--- a/doc/NewsProject - Tesina.docx
+++ b/doc/NewsProject - Tesina.docx
@@ -13,8 +13,6 @@
           <w:lang w:val="it-IT"/>
         </w:rPr>
       </w:pPr>
-      <w:bookmarkStart w:id="0" w:name="_GoBack"/>
-      <w:bookmarkEnd w:id="0"/>
       <w:r>
         <w:rPr>
           <w:rFonts w:ascii="Times New Roman" w:hAnsi="Times New Roman"/>
@@ -208,7 +206,25 @@
           <w:szCs w:val="40"/>
           <w:lang w:val="it-IT"/>
         </w:rPr>
-        <w:t>Progetto Basi di dati 2</w:t>
+        <w:t xml:space="preserve">Progetto </w:t>
+      </w:r>
+      <w:r>
+        <w:rPr>
+          <w:rFonts w:ascii="Times New Roman" w:hAnsi="Times New Roman"/>
+          <w:sz w:val="40"/>
+          <w:szCs w:val="40"/>
+          <w:lang w:val="it-IT"/>
+        </w:rPr>
+        <w:t xml:space="preserve">Tecnologie Web </w:t>
+      </w:r>
+      <w:r>
+        <w:rPr>
+          <w:rFonts w:ascii="Times New Roman" w:hAnsi="Times New Roman"/>
+          <w:sz w:val="40"/>
+          <w:szCs w:val="40"/>
+          <w:lang w:val="it-IT"/>
+        </w:rPr>
+        <w:t>per il giornalismo</w:t>
       </w:r>
     </w:p>
     <w:p>
@@ -277,7 +293,7 @@
           <w:szCs w:val="40"/>
           <w:lang w:val="it-IT"/>
         </w:rPr>
-        <w:t>Database ibrido Hospital Information System</w:t>
+        <w:t>News Project</w:t>
       </w:r>
     </w:p>
     <w:p>
@@ -399,7 +415,16 @@
           <w:szCs w:val="25"/>
           <w:lang w:val="it-IT"/>
         </w:rPr>
-        <w:t>Di Alessandro Russo, matricola 421412</w:t>
+        <w:t xml:space="preserve">Di Alessandro Russo, </w:t>
+      </w:r>
+      <w:r>
+        <w:rPr>
+          <w:rFonts w:ascii="Times New Roman" w:hAnsi="Times New Roman"/>
+          <w:sz w:val="25"/>
+          <w:szCs w:val="25"/>
+          <w:lang w:val="it-IT"/>
+        </w:rPr>
+        <w:t>matricola 421412</w:t>
       </w:r>
     </w:p>
     <w:p>
@@ -440,7 +465,34 @@
           <w:szCs w:val="25"/>
           <w:lang w:val="it-IT"/>
         </w:rPr>
-        <w:t>Anno Accademico 2015/2016</w:t>
+        <w:t>Anno Accademico 20</w:t>
+      </w:r>
+      <w:r>
+        <w:rPr>
+          <w:rFonts w:ascii="Times New Roman" w:hAnsi="Times New Roman"/>
+          <w:sz w:val="25"/>
+          <w:szCs w:val="25"/>
+          <w:lang w:val="it-IT"/>
+        </w:rPr>
+        <w:t>16</w:t>
+      </w:r>
+      <w:r>
+        <w:rPr>
+          <w:rFonts w:ascii="Times New Roman" w:hAnsi="Times New Roman"/>
+          <w:sz w:val="25"/>
+          <w:szCs w:val="25"/>
+          <w:lang w:val="it-IT"/>
+        </w:rPr>
+        <w:t>/201</w:t>
+      </w:r>
+      <w:r>
+        <w:rPr>
+          <w:rFonts w:ascii="Times New Roman" w:hAnsi="Times New Roman"/>
+          <w:sz w:val="25"/>
+          <w:szCs w:val="25"/>
+          <w:lang w:val="it-IT"/>
+        </w:rPr>
+        <w:t>7</w:t>
       </w:r>
     </w:p>
     <w:p>
@@ -654,6 +706,7 @@
           <w:szCs w:val="20"/>
         </w:rPr>
       </w:pPr>
+      <w:bookmarkStart w:id="0" w:name="_GoBack"/>
       <w:r>
         <w:rPr>
           <w:noProof/>
@@ -716,6 +769,7 @@
           </wp:anchor>
         </w:drawing>
       </w:r>
+      <w:bookmarkEnd w:id="0"/>
       <w:r>
         <w:rPr>
           <w:lang w:val="it-IT"/>
@@ -5816,7 +5870,37 @@
           <w:szCs w:val="24"/>
           <w:lang w:eastAsia="ja-JP"/>
         </w:rPr>
-        <w:t>cd/</w:t>
+        <w:t>C</w:t>
+      </w:r>
+      <w:r>
+        <w:rPr>
+          <w:rFonts w:eastAsia="Times New Roman" w:cs="Times New Roman"/>
+          <w:i/>
+          <w:sz w:val="24"/>
+          <w:szCs w:val="24"/>
+          <w:lang w:eastAsia="ja-JP"/>
+        </w:rPr>
+        <w:t>d</w:t>
+      </w:r>
+      <w:r>
+        <w:rPr>
+          <w:rFonts w:eastAsia="Times New Roman" w:cs="Times New Roman"/>
+          <w:i/>
+          <w:sz w:val="24"/>
+          <w:szCs w:val="24"/>
+          <w:lang w:eastAsia="ja-JP"/>
+        </w:rPr>
+        <w:t xml:space="preserve"> </w:t>
+      </w:r>
+      <w:r>
+        <w:rPr>
+          <w:rFonts w:eastAsia="Times New Roman" w:cs="Times New Roman"/>
+          <w:i/>
+          <w:sz w:val="24"/>
+          <w:szCs w:val="24"/>
+          <w:lang w:eastAsia="ja-JP"/>
+        </w:rPr>
+        <w:t>/</w:t>
       </w:r>
     </w:p>
     <w:p>
@@ -9354,7 +9438,7 @@
           <w:i/>
           <w:sz w:val="16"/>
           <w:szCs w:val="16"/>
-          <w:lang w:val="it-IT" w:eastAsia="ja-JP"/>
+          <w:lang w:eastAsia="ja-JP"/>
         </w:rPr>
         <w:t>id INT NOT NULL AUTO_INCREMENT,</w:t>
       </w:r>
@@ -9433,7 +9517,7 @@
           <w:i/>
           <w:sz w:val="16"/>
           <w:szCs w:val="16"/>
-          <w:lang w:val="it-IT" w:eastAsia="ja-JP"/>
+          <w:lang w:eastAsia="ja-JP"/>
         </w:rPr>
         <w:t>PRIMARY KEY ( id )</w:t>
       </w:r>

--- a/doc/NewsProject - Tesina.docx
+++ b/doc/NewsProject - Tesina.docx
@@ -524,6 +524,191 @@
           <w:lang w:val="it-IT" w:eastAsia="ja-JP"/>
         </w:rPr>
       </w:pPr>
+      <w:r>
+        <w:rPr>
+          <w:rFonts w:ascii="Times New Roman" w:eastAsia="Times New Roman" w:hAnsi="Times New Roman" w:cs="Times New Roman"/>
+          <w:sz w:val="40"/>
+          <w:szCs w:val="40"/>
+          <w:lang w:val="it-IT" w:eastAsia="ja-JP"/>
+        </w:rPr>
+        <w:t>Version Control: Git/</w:t>
+      </w:r>
+      <w:proofErr w:type="spellStart"/>
+      <w:r>
+        <w:rPr>
+          <w:rFonts w:ascii="Times New Roman" w:eastAsia="Times New Roman" w:hAnsi="Times New Roman" w:cs="Times New Roman"/>
+          <w:sz w:val="40"/>
+          <w:szCs w:val="40"/>
+          <w:lang w:val="it-IT" w:eastAsia="ja-JP"/>
+        </w:rPr>
+        <w:t>GitHub</w:t>
+      </w:r>
+      <w:proofErr w:type="spellEnd"/>
+    </w:p>
+    <w:p>
+      <w:pPr>
+        <w:rPr>
+          <w:rFonts w:ascii="Times New Roman" w:eastAsia="Times New Roman" w:hAnsi="Times New Roman" w:cs="Times New Roman"/>
+          <w:sz w:val="40"/>
+          <w:szCs w:val="40"/>
+          <w:lang w:val="it-IT" w:eastAsia="ja-JP"/>
+        </w:rPr>
+      </w:pPr>
+      <w:r>
+        <w:rPr>
+          <w:rFonts w:ascii="Times New Roman" w:eastAsia="Times New Roman" w:hAnsi="Times New Roman" w:cs="Times New Roman"/>
+          <w:sz w:val="40"/>
+          <w:szCs w:val="40"/>
+          <w:lang w:val="it-IT" w:eastAsia="ja-JP"/>
+        </w:rPr>
+        <w:t xml:space="preserve">Back-end: </w:t>
+      </w:r>
+      <w:proofErr w:type="spellStart"/>
+      <w:r>
+        <w:rPr>
+          <w:rFonts w:ascii="Times New Roman" w:eastAsia="Times New Roman" w:hAnsi="Times New Roman" w:cs="Times New Roman"/>
+          <w:sz w:val="40"/>
+          <w:szCs w:val="40"/>
+          <w:lang w:val="it-IT" w:eastAsia="ja-JP"/>
+        </w:rPr>
+        <w:t>NodeJs</w:t>
+      </w:r>
+      <w:proofErr w:type="spellEnd"/>
+    </w:p>
+    <w:p>
+      <w:pPr>
+        <w:rPr>
+          <w:rFonts w:ascii="Times New Roman" w:eastAsia="Times New Roman" w:hAnsi="Times New Roman" w:cs="Times New Roman"/>
+          <w:sz w:val="40"/>
+          <w:szCs w:val="40"/>
+          <w:lang w:eastAsia="ja-JP"/>
+        </w:rPr>
+      </w:pPr>
+      <w:r>
+        <w:rPr>
+          <w:rFonts w:ascii="Times New Roman" w:eastAsia="Times New Roman" w:hAnsi="Times New Roman" w:cs="Times New Roman"/>
+          <w:sz w:val="40"/>
+          <w:szCs w:val="40"/>
+          <w:lang w:eastAsia="ja-JP"/>
+        </w:rPr>
+        <w:t>Front-end: jQuery, HTML5, CSS3, Angular 1.+</w:t>
+      </w:r>
+      <w:r>
+        <w:rPr>
+          <w:rFonts w:ascii="Times New Roman" w:eastAsia="Times New Roman" w:hAnsi="Times New Roman" w:cs="Times New Roman"/>
+          <w:sz w:val="40"/>
+          <w:szCs w:val="40"/>
+          <w:lang w:eastAsia="ja-JP"/>
+        </w:rPr>
+        <w:t>, Twitter Bootstrap, UI Bootstrap - Angular</w:t>
+      </w:r>
+    </w:p>
+    <w:p>
+      <w:pPr>
+        <w:rPr>
+          <w:rFonts w:ascii="Times New Roman" w:eastAsia="Times New Roman" w:hAnsi="Times New Roman" w:cs="Times New Roman"/>
+          <w:sz w:val="24"/>
+          <w:szCs w:val="24"/>
+          <w:lang w:val="it-IT" w:eastAsia="ja-JP"/>
+        </w:rPr>
+      </w:pPr>
+      <w:proofErr w:type="spellStart"/>
+      <w:r>
+        <w:rPr>
+          <w:rFonts w:ascii="Times New Roman" w:eastAsia="Times New Roman" w:hAnsi="Times New Roman" w:cs="Times New Roman"/>
+          <w:sz w:val="40"/>
+          <w:szCs w:val="40"/>
+          <w:lang w:eastAsia="ja-JP"/>
+        </w:rPr>
+        <w:t>Dipendenze</w:t>
+      </w:r>
+      <w:proofErr w:type="spellEnd"/>
+      <w:r>
+        <w:rPr>
+          <w:rFonts w:ascii="Times New Roman" w:eastAsia="Times New Roman" w:hAnsi="Times New Roman" w:cs="Times New Roman"/>
+          <w:sz w:val="40"/>
+          <w:szCs w:val="40"/>
+          <w:lang w:eastAsia="ja-JP"/>
+        </w:rPr>
+        <w:t xml:space="preserve"> Front-end: Bower</w:t>
+      </w:r>
+    </w:p>
+    <w:p>
+      <w:pPr>
+        <w:rPr>
+          <w:rFonts w:ascii="Times New Roman" w:eastAsia="Times New Roman" w:hAnsi="Times New Roman" w:cs="Times New Roman"/>
+          <w:sz w:val="40"/>
+          <w:szCs w:val="40"/>
+          <w:lang w:val="it-IT" w:eastAsia="ja-JP"/>
+        </w:rPr>
+      </w:pPr>
+      <w:r>
+        <w:rPr>
+          <w:rFonts w:ascii="Times New Roman" w:eastAsia="Times New Roman" w:hAnsi="Times New Roman" w:cs="Times New Roman"/>
+          <w:sz w:val="40"/>
+          <w:szCs w:val="40"/>
+          <w:lang w:val="it-IT" w:eastAsia="ja-JP"/>
+        </w:rPr>
+        <w:t xml:space="preserve">Dipendenze </w:t>
+      </w:r>
+      <w:r>
+        <w:rPr>
+          <w:rFonts w:ascii="Times New Roman" w:eastAsia="Times New Roman" w:hAnsi="Times New Roman" w:cs="Times New Roman"/>
+          <w:sz w:val="40"/>
+          <w:szCs w:val="40"/>
+          <w:lang w:val="it-IT" w:eastAsia="ja-JP"/>
+        </w:rPr>
+        <w:t>Back-end</w:t>
+      </w:r>
+      <w:r>
+        <w:rPr>
+          <w:rFonts w:ascii="Times New Roman" w:eastAsia="Times New Roman" w:hAnsi="Times New Roman" w:cs="Times New Roman"/>
+          <w:sz w:val="40"/>
+          <w:szCs w:val="40"/>
+          <w:lang w:val="it-IT" w:eastAsia="ja-JP"/>
+        </w:rPr>
+        <w:t xml:space="preserve">: </w:t>
+      </w:r>
+      <w:proofErr w:type="spellStart"/>
+      <w:r>
+        <w:rPr>
+          <w:rFonts w:ascii="Times New Roman" w:eastAsia="Times New Roman" w:hAnsi="Times New Roman" w:cs="Times New Roman"/>
+          <w:sz w:val="40"/>
+          <w:szCs w:val="40"/>
+          <w:lang w:val="it-IT" w:eastAsia="ja-JP"/>
+        </w:rPr>
+        <w:t>Npm</w:t>
+      </w:r>
+      <w:proofErr w:type="spellEnd"/>
+    </w:p>
+    <w:p>
+      <w:pPr>
+        <w:rPr>
+          <w:rFonts w:ascii="Times New Roman" w:eastAsia="Times New Roman" w:hAnsi="Times New Roman" w:cs="Times New Roman"/>
+          <w:sz w:val="40"/>
+          <w:szCs w:val="40"/>
+          <w:lang w:val="it-IT" w:eastAsia="ja-JP"/>
+        </w:rPr>
+      </w:pPr>
+      <w:r>
+        <w:rPr>
+          <w:rFonts w:ascii="Times New Roman" w:eastAsia="Times New Roman" w:hAnsi="Times New Roman" w:cs="Times New Roman"/>
+          <w:sz w:val="40"/>
+          <w:szCs w:val="40"/>
+          <w:lang w:val="it-IT" w:eastAsia="ja-JP"/>
+        </w:rPr>
+        <w:t>DBMS: MongoDB</w:t>
+      </w:r>
+    </w:p>
+    <w:p>
+      <w:pPr>
+        <w:rPr>
+          <w:rFonts w:ascii="Times New Roman" w:eastAsia="Times New Roman" w:hAnsi="Times New Roman" w:cs="Times New Roman"/>
+          <w:sz w:val="40"/>
+          <w:szCs w:val="40"/>
+          <w:lang w:val="it-IT" w:eastAsia="ja-JP"/>
+        </w:rPr>
+      </w:pPr>
     </w:p>
     <w:p>
       <w:pPr>
@@ -706,11 +891,11 @@
           <w:szCs w:val="20"/>
         </w:rPr>
       </w:pPr>
-      <w:bookmarkStart w:id="0" w:name="_GoBack"/>
       <w:r>
         <w:rPr>
           <w:noProof/>
         </w:rPr>
+        <w:lastRenderedPageBreak/>
         <w:drawing>
           <wp:anchor distT="0" distB="0" distL="114300" distR="114300" simplePos="0" relativeHeight="251660288" behindDoc="0" locked="0" layoutInCell="1" allowOverlap="1" wp14:anchorId="68CE8F97" wp14:editId="57679375">
             <wp:simplePos x="0" y="0"/>
@@ -769,7 +954,6 @@
           </wp:anchor>
         </w:drawing>
       </w:r>
-      <w:bookmarkEnd w:id="0"/>
       <w:r>
         <w:rPr>
           <w:lang w:val="it-IT"/>
@@ -1013,7 +1197,6 @@
           <w:rFonts w:eastAsiaTheme="minorHAnsi"/>
           <w:noProof/>
         </w:rPr>
-        <w:lastRenderedPageBreak/>
         <w:drawing>
           <wp:anchor distT="0" distB="9525" distL="114300" distR="118110" simplePos="0" relativeHeight="251662336" behindDoc="0" locked="0" layoutInCell="1" allowOverlap="1" wp14:anchorId="6B6E3CCD" wp14:editId="7F1F839F">
             <wp:simplePos x="0" y="0"/>
@@ -1146,6 +1329,8 @@
           <w:lang w:val="it-IT" w:eastAsia="ja-JP"/>
         </w:rPr>
       </w:pPr>
+      <w:bookmarkStart w:id="0" w:name="_GoBack"/>
+      <w:bookmarkEnd w:id="0"/>
     </w:p>
     <w:p>
       <w:pPr>
@@ -1173,6 +1358,7 @@
           <w:szCs w:val="40"/>
           <w:lang w:val="it-IT" w:eastAsia="ja-JP"/>
         </w:rPr>
+        <w:lastRenderedPageBreak/>
         <w:t>Strumenti utilizzati</w:t>
       </w:r>
     </w:p>
@@ -1472,7 +1658,6 @@
           <w:szCs w:val="40"/>
           <w:lang w:val="it-IT" w:eastAsia="ja-JP"/>
         </w:rPr>
-        <w:lastRenderedPageBreak/>
         <w:t>Progettazione</w:t>
       </w:r>
     </w:p>
@@ -1814,7 +1999,17 @@
           <w:szCs w:val="24"/>
           <w:lang w:val="it-IT"/>
         </w:rPr>
-        <w:t xml:space="preserve"> determinata regione in questo caso ho scelto Francoforte, quindi ho generato la mia coppia di chiavi con il nome di “ale-key-pair-frankufurt”. Tramite il programma PuttyGen ho estratto la mia chiave privata “ale-key-pair-frankufurt.ppk” che utilizzerò per accedere tramite SSH con Putty alle macchine.</w:t>
+        <w:t xml:space="preserve"> </w:t>
+      </w:r>
+      <w:r>
+        <w:rPr>
+          <w:rFonts w:ascii="Times New Roman" w:eastAsia="Times New Roman" w:hAnsi="Times New Roman"/>
+          <w:sz w:val="24"/>
+          <w:szCs w:val="24"/>
+          <w:lang w:val="it-IT"/>
+        </w:rPr>
+        <w:lastRenderedPageBreak/>
+        <w:t>determinata regione in questo caso ho scelto Francoforte, quindi ho generato la mia coppia di chiavi con il nome di “ale-key-pair-frankufurt”. Tramite il programma PuttyGen ho estratto la mia chiave privata “ale-key-pair-frankufurt.ppk” che utilizzerò per accedere tramite SSH con Putty alle macchine.</w:t>
       </w:r>
     </w:p>
     <w:p>
@@ -3378,7 +3573,6 @@
           <w:szCs w:val="40"/>
           <w:lang w:val="it-IT" w:eastAsia="ja-JP"/>
         </w:rPr>
-        <w:lastRenderedPageBreak/>
         <w:t>Elastic IP Addresses</w:t>
       </w:r>
     </w:p>
@@ -4284,6 +4478,7 @@
           <w:szCs w:val="24"/>
           <w:lang w:val="it-IT"/>
         </w:rPr>
+        <w:lastRenderedPageBreak/>
         <w:t>Nel primo step della configurazione è possibile scegliere il S.O. dell’istanza da lanciare, ho scelto di creare dei nodi con S.O. Ubuntu Server 14.04 LTS (64bit). Nel secondo step è possibile scegliere la tipologia delle prestazioni della propria macchina (ottimizzate per il calcolo, la memoria o l’immagazzinamento dati).  Ho scelto in questo caso una macchina di tipo “t2.micro”, con 1 vCPU, 1 GB RAM, 8 GB SSD e performance di rete Moderate, questa tipologia di macchina è idonea per rimanere nel piano gratuito di Amazon. E’ possibile utilizzare gratuitamente queste istanze per 750 ore al mese che si dimezzeranno per ogni istanza aggiuntiva.</w:t>
       </w:r>
     </w:p>
@@ -4747,7 +4942,6 @@
           <w:szCs w:val="24"/>
           <w:lang w:val="it-IT"/>
         </w:rPr>
-        <w:lastRenderedPageBreak/>
         <w:t>A questo punto il nodo è pronto per essere configurato per diventare un nodo del cluster MongoDB.</w:t>
       </w:r>
     </w:p>
@@ -5119,6 +5313,7 @@
           <w:sz w:val="24"/>
           <w:szCs w:val="24"/>
         </w:rPr>
+        <w:lastRenderedPageBreak/>
         <w:t>::1 ip6-localhost ip6-loopback</w:t>
       </w:r>
     </w:p>
@@ -5957,6 +6152,7 @@
           <w:szCs w:val="24"/>
           <w:lang w:val="it-IT"/>
         </w:rPr>
+        <w:lastRenderedPageBreak/>
         <w:t>e controllando con:</w:t>
       </w:r>
     </w:p>
@@ -6386,354 +6582,345 @@
           <w:szCs w:val="24"/>
           <w:lang w:val="it-IT"/>
         </w:rPr>
-        <w:t xml:space="preserve">Mi è bastato modificare per ogni nodo il proprio file /etc/hostname con il relativo nome avendo cosi </w:t>
-      </w:r>
-      <w:r>
-        <w:rPr>
-          <w:rFonts w:ascii="Times New Roman" w:hAnsi="Times New Roman"/>
-          <w:sz w:val="24"/>
-          <w:szCs w:val="24"/>
-          <w:lang w:val="it-IT"/>
+        <w:t>Mi è bastato modificare per ogni nodo il proprio file /etc/hostname con il relativo nome avendo cosi pronti all’uso 4 nodi con MongoDB configurato correttamente e avviato.</w:t>
+      </w:r>
+    </w:p>
+    <w:p>
+      <w:pPr>
+        <w:widowControl w:val="0"/>
+        <w:spacing w:after="0" w:line="240" w:lineRule="auto"/>
+        <w:rPr>
+          <w:rFonts w:ascii="Times New Roman" w:hAnsi="Times New Roman"/>
+          <w:sz w:val="24"/>
+          <w:szCs w:val="24"/>
+          <w:lang w:val="it-IT"/>
+        </w:rPr>
+      </w:pPr>
+      <w:r>
+        <w:rPr>
+          <w:rFonts w:ascii="Times New Roman" w:hAnsi="Times New Roman"/>
+          <w:sz w:val="24"/>
+          <w:szCs w:val="24"/>
+          <w:lang w:val="it-IT"/>
+        </w:rPr>
+        <w:t>Ho modificato solo un nodo per far avviare MongoDB nella porta 30000 per utilizzare il nodo come arbiter.</w:t>
+      </w:r>
+    </w:p>
+    <w:p>
+      <w:pPr>
+        <w:widowControl w:val="0"/>
+        <w:spacing w:after="0" w:line="240" w:lineRule="auto"/>
+        <w:rPr>
+          <w:rFonts w:ascii="Times New Roman" w:hAnsi="Times New Roman"/>
+          <w:sz w:val="24"/>
+          <w:szCs w:val="24"/>
+          <w:lang w:val="it-IT"/>
+        </w:rPr>
+      </w:pPr>
+      <w:r>
+        <w:rPr>
+          <w:rFonts w:ascii="Times New Roman" w:hAnsi="Times New Roman"/>
+          <w:sz w:val="24"/>
+          <w:szCs w:val="24"/>
+          <w:lang w:val="it-IT"/>
+        </w:rPr>
+        <w:t>Per creare il replica set ho avviato il client MongoDB sul nodo1 e utilizzato i comandi per inizializzare un replica e aggiungere i nodi al cluster con i seguenti comandi:</w:t>
+      </w:r>
+    </w:p>
+    <w:p>
+      <w:pPr>
+        <w:widowControl w:val="0"/>
+        <w:spacing w:after="0" w:line="240" w:lineRule="auto"/>
+        <w:rPr>
+          <w:rFonts w:ascii="Times New Roman" w:hAnsi="Times New Roman"/>
+          <w:sz w:val="24"/>
+          <w:szCs w:val="24"/>
+          <w:lang w:val="it-IT"/>
+        </w:rPr>
+      </w:pPr>
+    </w:p>
+    <w:p>
+      <w:pPr>
+        <w:widowControl w:val="0"/>
+        <w:spacing w:after="0" w:line="240" w:lineRule="auto"/>
+        <w:rPr>
+          <w:rFonts w:ascii="Times New Roman" w:hAnsi="Times New Roman"/>
+          <w:sz w:val="24"/>
+          <w:szCs w:val="24"/>
+          <w:lang w:val="it-IT"/>
+        </w:rPr>
+      </w:pPr>
+      <w:r>
+        <w:rPr>
+          <w:rFonts w:ascii="Times New Roman" w:hAnsi="Times New Roman"/>
+          <w:sz w:val="24"/>
+          <w:szCs w:val="24"/>
+          <w:lang w:val="it-IT"/>
+        </w:rPr>
+        <w:t>Inizializza il replica set:</w:t>
+      </w:r>
+    </w:p>
+    <w:p>
+      <w:pPr>
+        <w:widowControl w:val="0"/>
+        <w:spacing w:after="0" w:line="240" w:lineRule="auto"/>
+        <w:rPr>
+          <w:rFonts w:eastAsia="Times New Roman" w:cs="Times New Roman"/>
+          <w:i/>
+          <w:sz w:val="24"/>
+          <w:szCs w:val="24"/>
+          <w:lang w:val="it-IT" w:eastAsia="ja-JP"/>
+        </w:rPr>
+      </w:pPr>
+      <w:r>
+        <w:rPr>
+          <w:rFonts w:eastAsia="Times New Roman" w:cs="Times New Roman"/>
+          <w:i/>
+          <w:sz w:val="24"/>
+          <w:szCs w:val="24"/>
+          <w:lang w:val="it-IT" w:eastAsia="ja-JP"/>
+        </w:rPr>
+        <w:t xml:space="preserve">rs.initiate()  </w:t>
+      </w:r>
+    </w:p>
+    <w:p>
+      <w:pPr>
+        <w:widowControl w:val="0"/>
+        <w:spacing w:after="0" w:line="240" w:lineRule="auto"/>
+        <w:rPr>
+          <w:rFonts w:eastAsia="Times New Roman" w:cs="Times New Roman"/>
+          <w:i/>
+          <w:sz w:val="24"/>
+          <w:szCs w:val="24"/>
+          <w:lang w:val="it-IT" w:eastAsia="ja-JP"/>
+        </w:rPr>
+      </w:pPr>
+    </w:p>
+    <w:p>
+      <w:pPr>
+        <w:widowControl w:val="0"/>
+        <w:spacing w:after="0" w:line="240" w:lineRule="auto"/>
+        <w:rPr>
+          <w:rFonts w:ascii="Times New Roman" w:hAnsi="Times New Roman"/>
+          <w:sz w:val="24"/>
+          <w:szCs w:val="24"/>
+          <w:lang w:val="it-IT"/>
+        </w:rPr>
+      </w:pPr>
+      <w:r>
+        <w:rPr>
+          <w:rFonts w:ascii="Times New Roman" w:hAnsi="Times New Roman"/>
+          <w:sz w:val="24"/>
+          <w:szCs w:val="24"/>
+          <w:lang w:val="it-IT"/>
+        </w:rPr>
+        <w:t>Aggiunge il nodo2:</w:t>
+      </w:r>
+    </w:p>
+    <w:p>
+      <w:pPr>
+        <w:widowControl w:val="0"/>
+        <w:spacing w:after="0" w:line="240" w:lineRule="auto"/>
+        <w:rPr>
+          <w:rFonts w:eastAsia="Times New Roman" w:cs="Times New Roman"/>
+          <w:i/>
+          <w:sz w:val="24"/>
+          <w:szCs w:val="24"/>
+          <w:lang w:val="it-IT" w:eastAsia="ja-JP"/>
+        </w:rPr>
+      </w:pPr>
+      <w:r>
+        <w:rPr>
+          <w:rFonts w:eastAsia="Times New Roman" w:cs="Times New Roman"/>
+          <w:i/>
+          <w:sz w:val="24"/>
+          <w:szCs w:val="24"/>
+          <w:lang w:val="it-IT" w:eastAsia="ja-JP"/>
+        </w:rPr>
+        <w:t>rs.add("node2:27017")</w:t>
+      </w:r>
+    </w:p>
+    <w:p>
+      <w:pPr>
+        <w:widowControl w:val="0"/>
+        <w:spacing w:after="0" w:line="240" w:lineRule="auto"/>
+        <w:rPr>
+          <w:rFonts w:eastAsia="Times New Roman" w:cs="Times New Roman"/>
+          <w:i/>
+          <w:sz w:val="24"/>
+          <w:szCs w:val="24"/>
+          <w:lang w:val="it-IT" w:eastAsia="ja-JP"/>
+        </w:rPr>
+      </w:pPr>
+    </w:p>
+    <w:p>
+      <w:pPr>
+        <w:widowControl w:val="0"/>
+        <w:spacing w:after="0" w:line="240" w:lineRule="auto"/>
+        <w:rPr>
+          <w:rFonts w:ascii="Times New Roman" w:hAnsi="Times New Roman"/>
+          <w:sz w:val="24"/>
+          <w:szCs w:val="24"/>
+          <w:lang w:val="it-IT"/>
+        </w:rPr>
+      </w:pPr>
+      <w:r>
+        <w:rPr>
+          <w:rFonts w:ascii="Times New Roman" w:hAnsi="Times New Roman"/>
+          <w:sz w:val="24"/>
+          <w:szCs w:val="24"/>
+          <w:lang w:val="it-IT"/>
+        </w:rPr>
+        <w:t>Aggiunge un arbiter nei casi in cui i nodi sono dispari per effettuare la votazione per scegliere il PRIMARY:</w:t>
+      </w:r>
+    </w:p>
+    <w:p>
+      <w:pPr>
+        <w:widowControl w:val="0"/>
+        <w:spacing w:after="0" w:line="240" w:lineRule="auto"/>
+        <w:rPr>
+          <w:rFonts w:eastAsia="Times New Roman" w:cs="Times New Roman"/>
+          <w:i/>
+          <w:sz w:val="24"/>
+          <w:szCs w:val="24"/>
+          <w:lang w:val="it-IT" w:eastAsia="ja-JP"/>
+        </w:rPr>
+      </w:pPr>
+      <w:r>
+        <w:rPr>
+          <w:rFonts w:eastAsia="Times New Roman" w:cs="Times New Roman"/>
+          <w:i/>
+          <w:sz w:val="24"/>
+          <w:szCs w:val="24"/>
+          <w:lang w:val="it-IT" w:eastAsia="ja-JP"/>
+        </w:rPr>
+        <w:t xml:space="preserve">rs.addArb("node3:30000") </w:t>
+      </w:r>
+    </w:p>
+    <w:p>
+      <w:pPr>
+        <w:widowControl w:val="0"/>
+        <w:spacing w:after="0" w:line="240" w:lineRule="auto"/>
+        <w:rPr>
+          <w:rFonts w:eastAsia="Times New Roman" w:cs="Times New Roman"/>
+          <w:i/>
+          <w:sz w:val="24"/>
+          <w:szCs w:val="24"/>
+          <w:lang w:val="it-IT" w:eastAsia="ja-JP"/>
+        </w:rPr>
+      </w:pPr>
+    </w:p>
+    <w:p>
+      <w:pPr>
+        <w:widowControl w:val="0"/>
+        <w:spacing w:after="0" w:line="240" w:lineRule="auto"/>
+        <w:rPr>
+          <w:rFonts w:ascii="Times New Roman" w:hAnsi="Times New Roman"/>
+          <w:sz w:val="24"/>
+          <w:szCs w:val="24"/>
+          <w:lang w:val="it-IT"/>
+        </w:rPr>
+      </w:pPr>
+      <w:r>
+        <w:rPr>
+          <w:rFonts w:ascii="Times New Roman" w:hAnsi="Times New Roman"/>
+          <w:sz w:val="24"/>
+          <w:szCs w:val="24"/>
+          <w:lang w:val="it-IT"/>
+        </w:rPr>
+        <w:t>Aggiunge il nodo4:</w:t>
+      </w:r>
+    </w:p>
+    <w:p>
+      <w:pPr>
+        <w:widowControl w:val="0"/>
+        <w:spacing w:after="0" w:line="240" w:lineRule="auto"/>
+        <w:rPr>
+          <w:rFonts w:eastAsia="Times New Roman" w:cs="Times New Roman"/>
+          <w:i/>
+          <w:sz w:val="24"/>
+          <w:szCs w:val="24"/>
+          <w:lang w:val="it-IT" w:eastAsia="ja-JP"/>
+        </w:rPr>
+      </w:pPr>
+      <w:r>
+        <w:rPr>
+          <w:rFonts w:eastAsia="Times New Roman" w:cs="Times New Roman"/>
+          <w:i/>
+          <w:sz w:val="24"/>
+          <w:szCs w:val="24"/>
+          <w:lang w:val="it-IT" w:eastAsia="ja-JP"/>
+        </w:rPr>
+        <w:t>rs.add("node4:27017")</w:t>
+      </w:r>
+    </w:p>
+    <w:p>
+      <w:pPr>
+        <w:widowControl w:val="0"/>
+        <w:spacing w:after="0" w:line="240" w:lineRule="auto"/>
+        <w:rPr>
+          <w:rFonts w:eastAsia="Times New Roman" w:cs="Times New Roman"/>
+          <w:i/>
+          <w:sz w:val="24"/>
+          <w:szCs w:val="24"/>
+          <w:lang w:val="it-IT" w:eastAsia="ja-JP"/>
+        </w:rPr>
+      </w:pPr>
+    </w:p>
+    <w:p>
+      <w:pPr>
+        <w:widowControl w:val="0"/>
+        <w:spacing w:after="0" w:line="240" w:lineRule="auto"/>
+        <w:rPr>
+          <w:rFonts w:ascii="Times New Roman" w:hAnsi="Times New Roman"/>
+          <w:sz w:val="24"/>
+          <w:szCs w:val="24"/>
+          <w:lang w:val="it-IT"/>
+        </w:rPr>
+      </w:pPr>
+      <w:r>
+        <w:rPr>
+          <w:rFonts w:ascii="Times New Roman" w:hAnsi="Times New Roman"/>
+          <w:sz w:val="24"/>
+          <w:szCs w:val="24"/>
+          <w:lang w:val="it-IT"/>
+        </w:rPr>
+        <w:t>Infine lo status del replica set aveva la seguente configurazione:</w:t>
+      </w:r>
+    </w:p>
+    <w:p>
+      <w:pPr>
+        <w:widowControl w:val="0"/>
+        <w:spacing w:after="0" w:line="240" w:lineRule="auto"/>
+        <w:rPr>
+          <w:rFonts w:ascii="Times New Roman" w:hAnsi="Times New Roman"/>
+          <w:sz w:val="24"/>
+          <w:szCs w:val="24"/>
+          <w:lang w:val="it-IT"/>
+        </w:rPr>
+      </w:pPr>
+    </w:p>
+    <w:p>
+      <w:pPr>
+        <w:widowControl w:val="0"/>
+        <w:spacing w:after="0" w:line="240" w:lineRule="auto"/>
+        <w:rPr>
+          <w:rFonts w:eastAsia="Times New Roman" w:cs="Times New Roman"/>
+          <w:i/>
+          <w:sz w:val="24"/>
+          <w:szCs w:val="24"/>
+          <w:lang w:eastAsia="ja-JP"/>
+        </w:rPr>
+      </w:pPr>
+      <w:r>
+        <w:rPr>
+          <w:rFonts w:eastAsia="Times New Roman" w:cs="Times New Roman"/>
+          <w:i/>
+          <w:sz w:val="24"/>
+          <w:szCs w:val="24"/>
+          <w:lang w:eastAsia="ja-JP"/>
         </w:rPr>
         <w:lastRenderedPageBreak/>
-        <w:t>pronti all’uso 4 nodi con MongoDB configurato correttamente e avviato.</w:t>
-      </w:r>
-    </w:p>
-    <w:p>
-      <w:pPr>
-        <w:widowControl w:val="0"/>
-        <w:spacing w:after="0" w:line="240" w:lineRule="auto"/>
-        <w:rPr>
-          <w:rFonts w:ascii="Times New Roman" w:hAnsi="Times New Roman"/>
-          <w:sz w:val="24"/>
-          <w:szCs w:val="24"/>
-          <w:lang w:val="it-IT"/>
-        </w:rPr>
-      </w:pPr>
-      <w:r>
-        <w:rPr>
-          <w:rFonts w:ascii="Times New Roman" w:hAnsi="Times New Roman"/>
-          <w:sz w:val="24"/>
-          <w:szCs w:val="24"/>
-          <w:lang w:val="it-IT"/>
-        </w:rPr>
-        <w:t>Ho modificato solo un nodo per far avviare MongoDB nella porta 30000 per utilizzare il nodo come arbiter.</w:t>
-      </w:r>
-    </w:p>
-    <w:p>
-      <w:pPr>
-        <w:widowControl w:val="0"/>
-        <w:spacing w:after="0" w:line="240" w:lineRule="auto"/>
-        <w:rPr>
-          <w:rFonts w:ascii="Times New Roman" w:hAnsi="Times New Roman"/>
-          <w:sz w:val="24"/>
-          <w:szCs w:val="24"/>
-          <w:lang w:val="it-IT"/>
-        </w:rPr>
-      </w:pPr>
-      <w:r>
-        <w:rPr>
-          <w:rFonts w:ascii="Times New Roman" w:hAnsi="Times New Roman"/>
-          <w:sz w:val="24"/>
-          <w:szCs w:val="24"/>
-          <w:lang w:val="it-IT"/>
-        </w:rPr>
-        <w:t>Per creare il replica set ho avviato il client MongoDB sul nodo1 e utilizzato i comandi per inizializzare un replica e aggiungere i nodi al cluster con i seguenti comandi:</w:t>
-      </w:r>
-    </w:p>
-    <w:p>
-      <w:pPr>
-        <w:widowControl w:val="0"/>
-        <w:spacing w:after="0" w:line="240" w:lineRule="auto"/>
-        <w:rPr>
-          <w:rFonts w:ascii="Times New Roman" w:hAnsi="Times New Roman"/>
-          <w:sz w:val="24"/>
-          <w:szCs w:val="24"/>
-          <w:lang w:val="it-IT"/>
-        </w:rPr>
-      </w:pPr>
-    </w:p>
-    <w:p>
-      <w:pPr>
-        <w:widowControl w:val="0"/>
-        <w:spacing w:after="0" w:line="240" w:lineRule="auto"/>
-        <w:rPr>
-          <w:rFonts w:ascii="Times New Roman" w:hAnsi="Times New Roman"/>
-          <w:sz w:val="24"/>
-          <w:szCs w:val="24"/>
-          <w:lang w:val="it-IT"/>
-        </w:rPr>
-      </w:pPr>
-      <w:r>
-        <w:rPr>
-          <w:rFonts w:ascii="Times New Roman" w:hAnsi="Times New Roman"/>
-          <w:sz w:val="24"/>
-          <w:szCs w:val="24"/>
-          <w:lang w:val="it-IT"/>
-        </w:rPr>
-        <w:t>Inizializza il replica set:</w:t>
-      </w:r>
-    </w:p>
-    <w:p>
-      <w:pPr>
-        <w:widowControl w:val="0"/>
-        <w:spacing w:after="0" w:line="240" w:lineRule="auto"/>
-        <w:rPr>
-          <w:rFonts w:eastAsia="Times New Roman" w:cs="Times New Roman"/>
-          <w:i/>
-          <w:sz w:val="24"/>
-          <w:szCs w:val="24"/>
-          <w:lang w:val="it-IT" w:eastAsia="ja-JP"/>
-        </w:rPr>
-      </w:pPr>
-      <w:r>
-        <w:rPr>
-          <w:rFonts w:eastAsia="Times New Roman" w:cs="Times New Roman"/>
-          <w:i/>
-          <w:sz w:val="24"/>
-          <w:szCs w:val="24"/>
-          <w:lang w:val="it-IT" w:eastAsia="ja-JP"/>
-        </w:rPr>
-        <w:t xml:space="preserve">rs.initiate()  </w:t>
-      </w:r>
-    </w:p>
-    <w:p>
-      <w:pPr>
-        <w:widowControl w:val="0"/>
-        <w:spacing w:after="0" w:line="240" w:lineRule="auto"/>
-        <w:rPr>
-          <w:rFonts w:eastAsia="Times New Roman" w:cs="Times New Roman"/>
-          <w:i/>
-          <w:sz w:val="24"/>
-          <w:szCs w:val="24"/>
-          <w:lang w:val="it-IT" w:eastAsia="ja-JP"/>
-        </w:rPr>
-      </w:pPr>
-    </w:p>
-    <w:p>
-      <w:pPr>
-        <w:widowControl w:val="0"/>
-        <w:spacing w:after="0" w:line="240" w:lineRule="auto"/>
-        <w:rPr>
-          <w:rFonts w:ascii="Times New Roman" w:hAnsi="Times New Roman"/>
-          <w:sz w:val="24"/>
-          <w:szCs w:val="24"/>
-          <w:lang w:val="it-IT"/>
-        </w:rPr>
-      </w:pPr>
-      <w:r>
-        <w:rPr>
-          <w:rFonts w:ascii="Times New Roman" w:hAnsi="Times New Roman"/>
-          <w:sz w:val="24"/>
-          <w:szCs w:val="24"/>
-          <w:lang w:val="it-IT"/>
-        </w:rPr>
-        <w:t>Aggiunge il nodo2:</w:t>
-      </w:r>
-    </w:p>
-    <w:p>
-      <w:pPr>
-        <w:widowControl w:val="0"/>
-        <w:spacing w:after="0" w:line="240" w:lineRule="auto"/>
-        <w:rPr>
-          <w:rFonts w:eastAsia="Times New Roman" w:cs="Times New Roman"/>
-          <w:i/>
-          <w:sz w:val="24"/>
-          <w:szCs w:val="24"/>
-          <w:lang w:val="it-IT" w:eastAsia="ja-JP"/>
-        </w:rPr>
-      </w:pPr>
-      <w:r>
-        <w:rPr>
-          <w:rFonts w:eastAsia="Times New Roman" w:cs="Times New Roman"/>
-          <w:i/>
-          <w:sz w:val="24"/>
-          <w:szCs w:val="24"/>
-          <w:lang w:val="it-IT" w:eastAsia="ja-JP"/>
-        </w:rPr>
-        <w:t>rs.add("node2:27017")</w:t>
-      </w:r>
-    </w:p>
-    <w:p>
-      <w:pPr>
-        <w:widowControl w:val="0"/>
-        <w:spacing w:after="0" w:line="240" w:lineRule="auto"/>
-        <w:rPr>
-          <w:rFonts w:eastAsia="Times New Roman" w:cs="Times New Roman"/>
-          <w:i/>
-          <w:sz w:val="24"/>
-          <w:szCs w:val="24"/>
-          <w:lang w:val="it-IT" w:eastAsia="ja-JP"/>
-        </w:rPr>
-      </w:pPr>
-    </w:p>
-    <w:p>
-      <w:pPr>
-        <w:widowControl w:val="0"/>
-        <w:spacing w:after="0" w:line="240" w:lineRule="auto"/>
-        <w:rPr>
-          <w:rFonts w:ascii="Times New Roman" w:hAnsi="Times New Roman"/>
-          <w:sz w:val="24"/>
-          <w:szCs w:val="24"/>
-          <w:lang w:val="it-IT"/>
-        </w:rPr>
-      </w:pPr>
-      <w:r>
-        <w:rPr>
-          <w:rFonts w:ascii="Times New Roman" w:hAnsi="Times New Roman"/>
-          <w:sz w:val="24"/>
-          <w:szCs w:val="24"/>
-          <w:lang w:val="it-IT"/>
-        </w:rPr>
-        <w:t>Aggiunge un arbiter nei casi in cui i nodi sono dispari per effettuare la votazione per scegliere il PRIMARY:</w:t>
-      </w:r>
-    </w:p>
-    <w:p>
-      <w:pPr>
-        <w:widowControl w:val="0"/>
-        <w:spacing w:after="0" w:line="240" w:lineRule="auto"/>
-        <w:rPr>
-          <w:rFonts w:eastAsia="Times New Roman" w:cs="Times New Roman"/>
-          <w:i/>
-          <w:sz w:val="24"/>
-          <w:szCs w:val="24"/>
-          <w:lang w:val="it-IT" w:eastAsia="ja-JP"/>
-        </w:rPr>
-      </w:pPr>
-      <w:r>
-        <w:rPr>
-          <w:rFonts w:eastAsia="Times New Roman" w:cs="Times New Roman"/>
-          <w:i/>
-          <w:sz w:val="24"/>
-          <w:szCs w:val="24"/>
-          <w:lang w:val="it-IT" w:eastAsia="ja-JP"/>
-        </w:rPr>
-        <w:t xml:space="preserve">rs.addArb("node3:30000") </w:t>
-      </w:r>
-    </w:p>
-    <w:p>
-      <w:pPr>
-        <w:widowControl w:val="0"/>
-        <w:spacing w:after="0" w:line="240" w:lineRule="auto"/>
-        <w:rPr>
-          <w:rFonts w:eastAsia="Times New Roman" w:cs="Times New Roman"/>
-          <w:i/>
-          <w:sz w:val="24"/>
-          <w:szCs w:val="24"/>
-          <w:lang w:val="it-IT" w:eastAsia="ja-JP"/>
-        </w:rPr>
-      </w:pPr>
-    </w:p>
-    <w:p>
-      <w:pPr>
-        <w:widowControl w:val="0"/>
-        <w:spacing w:after="0" w:line="240" w:lineRule="auto"/>
-        <w:rPr>
-          <w:rFonts w:ascii="Times New Roman" w:hAnsi="Times New Roman"/>
-          <w:sz w:val="24"/>
-          <w:szCs w:val="24"/>
-          <w:lang w:val="it-IT"/>
-        </w:rPr>
-      </w:pPr>
-      <w:r>
-        <w:rPr>
-          <w:rFonts w:ascii="Times New Roman" w:hAnsi="Times New Roman"/>
-          <w:sz w:val="24"/>
-          <w:szCs w:val="24"/>
-          <w:lang w:val="it-IT"/>
-        </w:rPr>
-        <w:t>Aggiunge il nodo4:</w:t>
-      </w:r>
-    </w:p>
-    <w:p>
-      <w:pPr>
-        <w:widowControl w:val="0"/>
-        <w:spacing w:after="0" w:line="240" w:lineRule="auto"/>
-        <w:rPr>
-          <w:rFonts w:eastAsia="Times New Roman" w:cs="Times New Roman"/>
-          <w:i/>
-          <w:sz w:val="24"/>
-          <w:szCs w:val="24"/>
-          <w:lang w:val="it-IT" w:eastAsia="ja-JP"/>
-        </w:rPr>
-      </w:pPr>
-      <w:r>
-        <w:rPr>
-          <w:rFonts w:eastAsia="Times New Roman" w:cs="Times New Roman"/>
-          <w:i/>
-          <w:sz w:val="24"/>
-          <w:szCs w:val="24"/>
-          <w:lang w:val="it-IT" w:eastAsia="ja-JP"/>
-        </w:rPr>
-        <w:t>rs.add("node4:27017")</w:t>
-      </w:r>
-    </w:p>
-    <w:p>
-      <w:pPr>
-        <w:widowControl w:val="0"/>
-        <w:spacing w:after="0" w:line="240" w:lineRule="auto"/>
-        <w:rPr>
-          <w:rFonts w:eastAsia="Times New Roman" w:cs="Times New Roman"/>
-          <w:i/>
-          <w:sz w:val="24"/>
-          <w:szCs w:val="24"/>
-          <w:lang w:val="it-IT" w:eastAsia="ja-JP"/>
-        </w:rPr>
-      </w:pPr>
-    </w:p>
-    <w:p>
-      <w:pPr>
-        <w:widowControl w:val="0"/>
-        <w:spacing w:after="0" w:line="240" w:lineRule="auto"/>
-        <w:rPr>
-          <w:rFonts w:ascii="Times New Roman" w:hAnsi="Times New Roman"/>
-          <w:sz w:val="24"/>
-          <w:szCs w:val="24"/>
-          <w:lang w:val="it-IT"/>
-        </w:rPr>
-      </w:pPr>
-      <w:r>
-        <w:rPr>
-          <w:rFonts w:ascii="Times New Roman" w:hAnsi="Times New Roman"/>
-          <w:sz w:val="24"/>
-          <w:szCs w:val="24"/>
-          <w:lang w:val="it-IT"/>
-        </w:rPr>
-        <w:t>Infine lo status del replica set aveva la seguente configurazione:</w:t>
-      </w:r>
-    </w:p>
-    <w:p>
-      <w:pPr>
-        <w:widowControl w:val="0"/>
-        <w:spacing w:after="0" w:line="240" w:lineRule="auto"/>
-        <w:rPr>
-          <w:rFonts w:ascii="Times New Roman" w:hAnsi="Times New Roman"/>
-          <w:sz w:val="24"/>
-          <w:szCs w:val="24"/>
-          <w:lang w:val="it-IT"/>
-        </w:rPr>
-      </w:pPr>
-    </w:p>
-    <w:p>
-      <w:pPr>
-        <w:widowControl w:val="0"/>
-        <w:spacing w:after="0" w:line="240" w:lineRule="auto"/>
-        <w:rPr>
-          <w:rFonts w:eastAsia="Times New Roman" w:cs="Times New Roman"/>
-          <w:i/>
-          <w:sz w:val="24"/>
-          <w:szCs w:val="24"/>
-          <w:lang w:eastAsia="ja-JP"/>
-        </w:rPr>
-      </w:pPr>
-      <w:r>
-        <w:rPr>
-          <w:rFonts w:eastAsia="Times New Roman" w:cs="Times New Roman"/>
-          <w:i/>
-          <w:sz w:val="24"/>
-          <w:szCs w:val="24"/>
-          <w:lang w:eastAsia="ja-JP"/>
-        </w:rPr>
         <w:t>rs.status()</w:t>
       </w:r>
     </w:p>
@@ -7952,7 +8139,6 @@
           <w:szCs w:val="16"/>
           <w:lang w:eastAsia="ja-JP"/>
         </w:rPr>
-        <w:lastRenderedPageBreak/>
         <w:t xml:space="preserve">                        "</w:t>
       </w:r>
       <w:proofErr w:type="spellStart"/>
@@ -8731,6 +8917,7 @@
           <w:sz w:val="20"/>
           <w:szCs w:val="20"/>
         </w:rPr>
+        <w:lastRenderedPageBreak/>
         <w:drawing>
           <wp:inline distT="0" distB="9525" distL="0" distR="0" wp14:anchorId="1443B77E" wp14:editId="04E30936">
             <wp:extent cx="6153150" cy="5476875"/>
@@ -9018,6 +9205,7 @@
           <w:sz w:val="24"/>
           <w:szCs w:val="24"/>
         </w:rPr>
+        <w:lastRenderedPageBreak/>
         <w:drawing>
           <wp:anchor distT="0" distB="9525" distL="114300" distR="118110" simplePos="0" relativeHeight="251664384" behindDoc="0" locked="0" layoutInCell="1" allowOverlap="1" wp14:anchorId="14E50515" wp14:editId="3100AD67">
             <wp:simplePos x="0" y="0"/>
@@ -9623,7 +9811,6 @@
           <w:szCs w:val="16"/>
           <w:lang w:val="it-IT" w:eastAsia="ja-JP"/>
         </w:rPr>
-        <w:lastRenderedPageBreak/>
         <w:t xml:space="preserve">   </w:t>
       </w:r>
       <w:r>
@@ -10208,6 +10395,7 @@
           <w:szCs w:val="24"/>
           <w:lang w:val="it-IT"/>
         </w:rPr>
+        <w:lastRenderedPageBreak/>
         <w:t xml:space="preserve">Dato che MongoDB è un database </w:t>
       </w:r>
       <w:r>
@@ -12041,1523 +12229,1523 @@
           <w:szCs w:val="16"/>
           <w:lang w:eastAsia="ja-JP"/>
         </w:rPr>
+        <w:tab/>
+      </w:r>
+      <w:r>
+        <w:rPr>
+          <w:rFonts w:eastAsia="Times New Roman" w:cs="Times New Roman"/>
+          <w:i/>
+          <w:sz w:val="16"/>
+          <w:szCs w:val="16"/>
+          <w:lang w:eastAsia="ja-JP"/>
+        </w:rPr>
+        <w:tab/>
+      </w:r>
+      <w:r>
+        <w:rPr>
+          <w:rFonts w:eastAsia="Times New Roman" w:cs="Times New Roman"/>
+          <w:i/>
+          <w:sz w:val="16"/>
+          <w:szCs w:val="16"/>
+          <w:lang w:eastAsia="ja-JP"/>
+        </w:rPr>
+        <w:tab/>
+        <w:t>"specialty" : "Anesthesia",</w:t>
+      </w:r>
+    </w:p>
+    <w:p>
+      <w:pPr>
+        <w:widowControl w:val="0"/>
+        <w:spacing w:after="0" w:line="240" w:lineRule="auto"/>
+        <w:rPr>
+          <w:rFonts w:eastAsia="Times New Roman" w:cs="Times New Roman"/>
+          <w:i/>
+          <w:sz w:val="16"/>
+          <w:szCs w:val="16"/>
+          <w:lang w:eastAsia="ja-JP"/>
+        </w:rPr>
+      </w:pPr>
+      <w:r>
+        <w:rPr>
+          <w:rFonts w:eastAsia="Times New Roman" w:cs="Times New Roman"/>
+          <w:i/>
+          <w:sz w:val="16"/>
+          <w:szCs w:val="16"/>
+          <w:lang w:eastAsia="ja-JP"/>
+        </w:rPr>
+        <w:tab/>
+      </w:r>
+      <w:r>
+        <w:rPr>
+          <w:rFonts w:eastAsia="Times New Roman" w:cs="Times New Roman"/>
+          <w:i/>
+          <w:sz w:val="16"/>
+          <w:szCs w:val="16"/>
+          <w:lang w:eastAsia="ja-JP"/>
+        </w:rPr>
+        <w:tab/>
+      </w:r>
+      <w:r>
+        <w:rPr>
+          <w:rFonts w:eastAsia="Times New Roman" w:cs="Times New Roman"/>
+          <w:i/>
+          <w:sz w:val="16"/>
+          <w:szCs w:val="16"/>
+          <w:lang w:eastAsia="ja-JP"/>
+        </w:rPr>
+        <w:tab/>
+        <w:t>"phone" : "953854136361",</w:t>
+      </w:r>
+    </w:p>
+    <w:p>
+      <w:pPr>
+        <w:widowControl w:val="0"/>
+        <w:spacing w:after="0" w:line="240" w:lineRule="auto"/>
+        <w:rPr>
+          <w:rFonts w:eastAsia="Times New Roman" w:cs="Times New Roman"/>
+          <w:i/>
+          <w:sz w:val="16"/>
+          <w:szCs w:val="16"/>
+          <w:lang w:eastAsia="ja-JP"/>
+        </w:rPr>
+      </w:pPr>
+      <w:r>
+        <w:rPr>
+          <w:rFonts w:eastAsia="Times New Roman" w:cs="Times New Roman"/>
+          <w:i/>
+          <w:sz w:val="16"/>
+          <w:szCs w:val="16"/>
+          <w:lang w:eastAsia="ja-JP"/>
+        </w:rPr>
+        <w:tab/>
+      </w:r>
+      <w:r>
+        <w:rPr>
+          <w:rFonts w:eastAsia="Times New Roman" w:cs="Times New Roman"/>
+          <w:i/>
+          <w:sz w:val="16"/>
+          <w:szCs w:val="16"/>
+          <w:lang w:eastAsia="ja-JP"/>
+        </w:rPr>
+        <w:tab/>
+      </w:r>
+      <w:r>
+        <w:rPr>
+          <w:rFonts w:eastAsia="Times New Roman" w:cs="Times New Roman"/>
+          <w:i/>
+          <w:sz w:val="16"/>
+          <w:szCs w:val="16"/>
+          <w:lang w:eastAsia="ja-JP"/>
+        </w:rPr>
+        <w:tab/>
+        <w:t>"id" : 1,</w:t>
+      </w:r>
+    </w:p>
+    <w:p>
+      <w:pPr>
+        <w:widowControl w:val="0"/>
+        <w:spacing w:after="0" w:line="240" w:lineRule="auto"/>
+        <w:rPr>
+          <w:rFonts w:eastAsia="Times New Roman" w:cs="Times New Roman"/>
+          <w:i/>
+          <w:sz w:val="16"/>
+          <w:szCs w:val="16"/>
+          <w:lang w:eastAsia="ja-JP"/>
+        </w:rPr>
+      </w:pPr>
+      <w:r>
+        <w:rPr>
+          <w:rFonts w:eastAsia="Times New Roman" w:cs="Times New Roman"/>
+          <w:i/>
+          <w:sz w:val="16"/>
+          <w:szCs w:val="16"/>
+          <w:lang w:eastAsia="ja-JP"/>
+        </w:rPr>
+        <w:tab/>
+      </w:r>
+      <w:r>
+        <w:rPr>
+          <w:rFonts w:eastAsia="Times New Roman" w:cs="Times New Roman"/>
+          <w:i/>
+          <w:sz w:val="16"/>
+          <w:szCs w:val="16"/>
+          <w:lang w:eastAsia="ja-JP"/>
+        </w:rPr>
+        <w:tab/>
+      </w:r>
+      <w:r>
+        <w:rPr>
+          <w:rFonts w:eastAsia="Times New Roman" w:cs="Times New Roman"/>
+          <w:i/>
+          <w:sz w:val="16"/>
+          <w:szCs w:val="16"/>
+          <w:lang w:eastAsia="ja-JP"/>
+        </w:rPr>
+        <w:tab/>
+        <w:t>"</w:t>
+      </w:r>
+      <w:proofErr w:type="spellStart"/>
+      <w:r>
+        <w:rPr>
+          <w:rFonts w:eastAsia="Times New Roman" w:cs="Times New Roman"/>
+          <w:i/>
+          <w:sz w:val="16"/>
+          <w:szCs w:val="16"/>
+          <w:lang w:eastAsia="ja-JP"/>
+        </w:rPr>
+        <w:t>birthday_date</w:t>
+      </w:r>
+      <w:proofErr w:type="spellEnd"/>
+      <w:r>
+        <w:rPr>
+          <w:rFonts w:eastAsia="Times New Roman" w:cs="Times New Roman"/>
+          <w:i/>
+          <w:sz w:val="16"/>
+          <w:szCs w:val="16"/>
+          <w:lang w:eastAsia="ja-JP"/>
+        </w:rPr>
+        <w:t>" : "2000-10-18"</w:t>
+      </w:r>
+    </w:p>
+    <w:p>
+      <w:pPr>
+        <w:widowControl w:val="0"/>
+        <w:spacing w:after="0" w:line="240" w:lineRule="auto"/>
+        <w:rPr>
+          <w:rFonts w:eastAsia="Times New Roman" w:cs="Times New Roman"/>
+          <w:i/>
+          <w:sz w:val="16"/>
+          <w:szCs w:val="16"/>
+          <w:lang w:eastAsia="ja-JP"/>
+        </w:rPr>
+      </w:pPr>
+      <w:r>
+        <w:rPr>
+          <w:rFonts w:eastAsia="Times New Roman" w:cs="Times New Roman"/>
+          <w:i/>
+          <w:sz w:val="16"/>
+          <w:szCs w:val="16"/>
+          <w:lang w:eastAsia="ja-JP"/>
+        </w:rPr>
+        <w:tab/>
+      </w:r>
+      <w:r>
+        <w:rPr>
+          <w:rFonts w:eastAsia="Times New Roman" w:cs="Times New Roman"/>
+          <w:i/>
+          <w:sz w:val="16"/>
+          <w:szCs w:val="16"/>
+          <w:lang w:eastAsia="ja-JP"/>
+        </w:rPr>
+        <w:tab/>
+        <w:t>}</w:t>
+      </w:r>
+    </w:p>
+    <w:p>
+      <w:pPr>
+        <w:widowControl w:val="0"/>
+        <w:spacing w:after="0" w:line="240" w:lineRule="auto"/>
+        <w:rPr>
+          <w:rFonts w:eastAsia="Times New Roman" w:cs="Times New Roman"/>
+          <w:i/>
+          <w:sz w:val="16"/>
+          <w:szCs w:val="16"/>
+          <w:lang w:eastAsia="ja-JP"/>
+        </w:rPr>
+      </w:pPr>
+      <w:r>
+        <w:rPr>
+          <w:rFonts w:eastAsia="Times New Roman" w:cs="Times New Roman"/>
+          <w:i/>
+          <w:sz w:val="16"/>
+          <w:szCs w:val="16"/>
+          <w:lang w:eastAsia="ja-JP"/>
+        </w:rPr>
+        <w:tab/>
+        <w:t>],</w:t>
+      </w:r>
+    </w:p>
+    <w:p>
+      <w:pPr>
+        <w:widowControl w:val="0"/>
+        <w:spacing w:after="0" w:line="240" w:lineRule="auto"/>
+        <w:rPr>
+          <w:rFonts w:eastAsia="Times New Roman" w:cs="Times New Roman"/>
+          <w:i/>
+          <w:sz w:val="16"/>
+          <w:szCs w:val="16"/>
+          <w:lang w:eastAsia="ja-JP"/>
+        </w:rPr>
+      </w:pPr>
+      <w:r>
+        <w:rPr>
+          <w:rFonts w:eastAsia="Times New Roman" w:cs="Times New Roman"/>
+          <w:i/>
+          <w:sz w:val="16"/>
+          <w:szCs w:val="16"/>
+          <w:lang w:eastAsia="ja-JP"/>
+        </w:rPr>
+        <w:tab/>
+        <w:t>"Patient" : [{</w:t>
+      </w:r>
+    </w:p>
+    <w:p>
+      <w:pPr>
+        <w:widowControl w:val="0"/>
+        <w:spacing w:after="0" w:line="240" w:lineRule="auto"/>
+        <w:rPr>
+          <w:rFonts w:eastAsia="Times New Roman" w:cs="Times New Roman"/>
+          <w:i/>
+          <w:sz w:val="16"/>
+          <w:szCs w:val="16"/>
+          <w:lang w:eastAsia="ja-JP"/>
+        </w:rPr>
+      </w:pPr>
+      <w:r>
+        <w:rPr>
+          <w:rFonts w:eastAsia="Times New Roman" w:cs="Times New Roman"/>
+          <w:i/>
+          <w:sz w:val="16"/>
+          <w:szCs w:val="16"/>
+          <w:lang w:eastAsia="ja-JP"/>
+        </w:rPr>
+        <w:tab/>
+      </w:r>
+      <w:r>
+        <w:rPr>
+          <w:rFonts w:eastAsia="Times New Roman" w:cs="Times New Roman"/>
+          <w:i/>
+          <w:sz w:val="16"/>
+          <w:szCs w:val="16"/>
+          <w:lang w:eastAsia="ja-JP"/>
+        </w:rPr>
+        <w:tab/>
+      </w:r>
+      <w:r>
+        <w:rPr>
+          <w:rFonts w:eastAsia="Times New Roman" w:cs="Times New Roman"/>
+          <w:i/>
+          <w:sz w:val="16"/>
+          <w:szCs w:val="16"/>
+          <w:lang w:eastAsia="ja-JP"/>
+        </w:rPr>
+        <w:tab/>
+        <w:t>"Appointment" : {</w:t>
+      </w:r>
+    </w:p>
+    <w:p>
+      <w:pPr>
+        <w:widowControl w:val="0"/>
+        <w:spacing w:after="0" w:line="240" w:lineRule="auto"/>
+        <w:rPr>
+          <w:rFonts w:eastAsia="Times New Roman" w:cs="Times New Roman"/>
+          <w:i/>
+          <w:sz w:val="16"/>
+          <w:szCs w:val="16"/>
+          <w:lang w:eastAsia="ja-JP"/>
+        </w:rPr>
+      </w:pPr>
+      <w:r>
+        <w:rPr>
+          <w:rFonts w:eastAsia="Times New Roman" w:cs="Times New Roman"/>
+          <w:i/>
+          <w:sz w:val="16"/>
+          <w:szCs w:val="16"/>
+          <w:lang w:eastAsia="ja-JP"/>
+        </w:rPr>
+        <w:tab/>
+      </w:r>
+      <w:r>
+        <w:rPr>
+          <w:rFonts w:eastAsia="Times New Roman" w:cs="Times New Roman"/>
+          <w:i/>
+          <w:sz w:val="16"/>
+          <w:szCs w:val="16"/>
+          <w:lang w:eastAsia="ja-JP"/>
+        </w:rPr>
+        <w:tab/>
+      </w:r>
+      <w:r>
+        <w:rPr>
+          <w:rFonts w:eastAsia="Times New Roman" w:cs="Times New Roman"/>
+          <w:i/>
+          <w:sz w:val="16"/>
+          <w:szCs w:val="16"/>
+          <w:lang w:eastAsia="ja-JP"/>
+        </w:rPr>
+        <w:tab/>
+      </w:r>
+      <w:r>
+        <w:rPr>
+          <w:rFonts w:eastAsia="Times New Roman" w:cs="Times New Roman"/>
+          <w:i/>
+          <w:sz w:val="16"/>
+          <w:szCs w:val="16"/>
+          <w:lang w:eastAsia="ja-JP"/>
+        </w:rPr>
+        <w:tab/>
+        <w:t>"</w:t>
+      </w:r>
+      <w:proofErr w:type="spellStart"/>
+      <w:r>
+        <w:rPr>
+          <w:rFonts w:eastAsia="Times New Roman" w:cs="Times New Roman"/>
+          <w:i/>
+          <w:sz w:val="16"/>
+          <w:szCs w:val="16"/>
+          <w:lang w:eastAsia="ja-JP"/>
+        </w:rPr>
+        <w:t>Appointment_Status</w:t>
+      </w:r>
+      <w:proofErr w:type="spellEnd"/>
+      <w:r>
+        <w:rPr>
+          <w:rFonts w:eastAsia="Times New Roman" w:cs="Times New Roman"/>
+          <w:i/>
+          <w:sz w:val="16"/>
+          <w:szCs w:val="16"/>
+          <w:lang w:eastAsia="ja-JP"/>
+        </w:rPr>
+        <w:t>" : {</w:t>
+      </w:r>
+    </w:p>
+    <w:p>
+      <w:pPr>
+        <w:widowControl w:val="0"/>
+        <w:spacing w:after="0" w:line="240" w:lineRule="auto"/>
+        <w:rPr>
+          <w:rFonts w:eastAsia="Times New Roman" w:cs="Times New Roman"/>
+          <w:i/>
+          <w:sz w:val="16"/>
+          <w:szCs w:val="16"/>
+          <w:lang w:eastAsia="ja-JP"/>
+        </w:rPr>
+      </w:pPr>
+      <w:r>
+        <w:rPr>
+          <w:rFonts w:eastAsia="Times New Roman" w:cs="Times New Roman"/>
+          <w:i/>
+          <w:sz w:val="16"/>
+          <w:szCs w:val="16"/>
+          <w:lang w:eastAsia="ja-JP"/>
+        </w:rPr>
+        <w:tab/>
+      </w:r>
+      <w:r>
+        <w:rPr>
+          <w:rFonts w:eastAsia="Times New Roman" w:cs="Times New Roman"/>
+          <w:i/>
+          <w:sz w:val="16"/>
+          <w:szCs w:val="16"/>
+          <w:lang w:eastAsia="ja-JP"/>
+        </w:rPr>
+        <w:tab/>
+      </w:r>
+      <w:r>
+        <w:rPr>
+          <w:rFonts w:eastAsia="Times New Roman" w:cs="Times New Roman"/>
+          <w:i/>
+          <w:sz w:val="16"/>
+          <w:szCs w:val="16"/>
+          <w:lang w:eastAsia="ja-JP"/>
+        </w:rPr>
+        <w:tab/>
+      </w:r>
+      <w:r>
+        <w:rPr>
+          <w:rFonts w:eastAsia="Times New Roman" w:cs="Times New Roman"/>
+          <w:i/>
+          <w:sz w:val="16"/>
+          <w:szCs w:val="16"/>
+          <w:lang w:eastAsia="ja-JP"/>
+        </w:rPr>
+        <w:tab/>
+      </w:r>
+      <w:r>
+        <w:rPr>
+          <w:rFonts w:eastAsia="Times New Roman" w:cs="Times New Roman"/>
+          <w:i/>
+          <w:sz w:val="16"/>
+          <w:szCs w:val="16"/>
+          <w:lang w:eastAsia="ja-JP"/>
+        </w:rPr>
+        <w:tab/>
+        <w:t>"id" : 1,</w:t>
+      </w:r>
+    </w:p>
+    <w:p>
+      <w:pPr>
+        <w:widowControl w:val="0"/>
+        <w:spacing w:after="0" w:line="240" w:lineRule="auto"/>
+        <w:rPr>
+          <w:rFonts w:eastAsia="Times New Roman" w:cs="Times New Roman"/>
+          <w:i/>
+          <w:sz w:val="16"/>
+          <w:szCs w:val="16"/>
+          <w:lang w:eastAsia="ja-JP"/>
+        </w:rPr>
+      </w:pPr>
+      <w:r>
+        <w:rPr>
+          <w:rFonts w:eastAsia="Times New Roman" w:cs="Times New Roman"/>
+          <w:i/>
+          <w:sz w:val="16"/>
+          <w:szCs w:val="16"/>
+          <w:lang w:eastAsia="ja-JP"/>
+        </w:rPr>
+        <w:tab/>
+      </w:r>
+      <w:r>
+        <w:rPr>
+          <w:rFonts w:eastAsia="Times New Roman" w:cs="Times New Roman"/>
+          <w:i/>
+          <w:sz w:val="16"/>
+          <w:szCs w:val="16"/>
+          <w:lang w:eastAsia="ja-JP"/>
+        </w:rPr>
+        <w:tab/>
+      </w:r>
+      <w:r>
+        <w:rPr>
+          <w:rFonts w:eastAsia="Times New Roman" w:cs="Times New Roman"/>
+          <w:i/>
+          <w:sz w:val="16"/>
+          <w:szCs w:val="16"/>
+          <w:lang w:eastAsia="ja-JP"/>
+        </w:rPr>
+        <w:tab/>
+      </w:r>
+      <w:r>
+        <w:rPr>
+          <w:rFonts w:eastAsia="Times New Roman" w:cs="Times New Roman"/>
+          <w:i/>
+          <w:sz w:val="16"/>
+          <w:szCs w:val="16"/>
+          <w:lang w:eastAsia="ja-JP"/>
+        </w:rPr>
+        <w:tab/>
+      </w:r>
+      <w:r>
+        <w:rPr>
+          <w:rFonts w:eastAsia="Times New Roman" w:cs="Times New Roman"/>
+          <w:i/>
+          <w:sz w:val="16"/>
+          <w:szCs w:val="16"/>
+          <w:lang w:eastAsia="ja-JP"/>
+        </w:rPr>
+        <w:tab/>
+        <w:t>"paid" : "No",</w:t>
+      </w:r>
+    </w:p>
+    <w:p>
+      <w:pPr>
+        <w:widowControl w:val="0"/>
+        <w:spacing w:after="0" w:line="240" w:lineRule="auto"/>
+        <w:rPr>
+          <w:rFonts w:eastAsia="Times New Roman" w:cs="Times New Roman"/>
+          <w:i/>
+          <w:sz w:val="16"/>
+          <w:szCs w:val="16"/>
+          <w:lang w:eastAsia="ja-JP"/>
+        </w:rPr>
+      </w:pPr>
+      <w:r>
+        <w:rPr>
+          <w:rFonts w:eastAsia="Times New Roman" w:cs="Times New Roman"/>
+          <w:i/>
+          <w:sz w:val="16"/>
+          <w:szCs w:val="16"/>
+          <w:lang w:eastAsia="ja-JP"/>
+        </w:rPr>
+        <w:tab/>
+      </w:r>
+      <w:r>
+        <w:rPr>
+          <w:rFonts w:eastAsia="Times New Roman" w:cs="Times New Roman"/>
+          <w:i/>
+          <w:sz w:val="16"/>
+          <w:szCs w:val="16"/>
+          <w:lang w:eastAsia="ja-JP"/>
+        </w:rPr>
+        <w:tab/>
+      </w:r>
+      <w:r>
+        <w:rPr>
+          <w:rFonts w:eastAsia="Times New Roman" w:cs="Times New Roman"/>
+          <w:i/>
+          <w:sz w:val="16"/>
+          <w:szCs w:val="16"/>
+          <w:lang w:eastAsia="ja-JP"/>
+        </w:rPr>
+        <w:tab/>
+      </w:r>
+      <w:r>
+        <w:rPr>
+          <w:rFonts w:eastAsia="Times New Roman" w:cs="Times New Roman"/>
+          <w:i/>
+          <w:sz w:val="16"/>
+          <w:szCs w:val="16"/>
+          <w:lang w:eastAsia="ja-JP"/>
+        </w:rPr>
+        <w:tab/>
+      </w:r>
+      <w:r>
+        <w:rPr>
+          <w:rFonts w:eastAsia="Times New Roman" w:cs="Times New Roman"/>
+          <w:i/>
+          <w:sz w:val="16"/>
+          <w:szCs w:val="16"/>
+          <w:lang w:eastAsia="ja-JP"/>
+        </w:rPr>
+        <w:tab/>
+        <w:t>"</w:t>
+      </w:r>
+      <w:proofErr w:type="spellStart"/>
+      <w:r>
+        <w:rPr>
+          <w:rFonts w:eastAsia="Times New Roman" w:cs="Times New Roman"/>
+          <w:i/>
+          <w:sz w:val="16"/>
+          <w:szCs w:val="16"/>
+          <w:lang w:eastAsia="ja-JP"/>
+        </w:rPr>
+        <w:t>id_appointment</w:t>
+      </w:r>
+      <w:proofErr w:type="spellEnd"/>
+      <w:r>
+        <w:rPr>
+          <w:rFonts w:eastAsia="Times New Roman" w:cs="Times New Roman"/>
+          <w:i/>
+          <w:sz w:val="16"/>
+          <w:szCs w:val="16"/>
+          <w:lang w:eastAsia="ja-JP"/>
+        </w:rPr>
+        <w:t>" : 1,</w:t>
+      </w:r>
+    </w:p>
+    <w:p>
+      <w:pPr>
+        <w:widowControl w:val="0"/>
+        <w:spacing w:after="0" w:line="240" w:lineRule="auto"/>
+        <w:rPr>
+          <w:rFonts w:eastAsia="Times New Roman" w:cs="Times New Roman"/>
+          <w:i/>
+          <w:sz w:val="16"/>
+          <w:szCs w:val="16"/>
+          <w:lang w:eastAsia="ja-JP"/>
+        </w:rPr>
+      </w:pPr>
+      <w:r>
+        <w:rPr>
+          <w:rFonts w:eastAsia="Times New Roman" w:cs="Times New Roman"/>
+          <w:i/>
+          <w:sz w:val="16"/>
+          <w:szCs w:val="16"/>
+          <w:lang w:eastAsia="ja-JP"/>
+        </w:rPr>
+        <w:tab/>
+      </w:r>
+      <w:r>
+        <w:rPr>
+          <w:rFonts w:eastAsia="Times New Roman" w:cs="Times New Roman"/>
+          <w:i/>
+          <w:sz w:val="16"/>
+          <w:szCs w:val="16"/>
+          <w:lang w:eastAsia="ja-JP"/>
+        </w:rPr>
+        <w:tab/>
+      </w:r>
+      <w:r>
+        <w:rPr>
+          <w:rFonts w:eastAsia="Times New Roman" w:cs="Times New Roman"/>
+          <w:i/>
+          <w:sz w:val="16"/>
+          <w:szCs w:val="16"/>
+          <w:lang w:eastAsia="ja-JP"/>
+        </w:rPr>
+        <w:tab/>
+      </w:r>
+      <w:r>
+        <w:rPr>
+          <w:rFonts w:eastAsia="Times New Roman" w:cs="Times New Roman"/>
+          <w:i/>
+          <w:sz w:val="16"/>
+          <w:szCs w:val="16"/>
+          <w:lang w:eastAsia="ja-JP"/>
+        </w:rPr>
+        <w:tab/>
+      </w:r>
+      <w:r>
+        <w:rPr>
+          <w:rFonts w:eastAsia="Times New Roman" w:cs="Times New Roman"/>
+          <w:i/>
+          <w:sz w:val="16"/>
+          <w:szCs w:val="16"/>
+          <w:lang w:eastAsia="ja-JP"/>
+        </w:rPr>
+        <w:tab/>
+        <w:t>"status" : "Wait"</w:t>
+      </w:r>
+    </w:p>
+    <w:p>
+      <w:pPr>
+        <w:widowControl w:val="0"/>
+        <w:spacing w:after="0" w:line="240" w:lineRule="auto"/>
+        <w:rPr>
+          <w:rFonts w:eastAsia="Times New Roman" w:cs="Times New Roman"/>
+          <w:i/>
+          <w:sz w:val="16"/>
+          <w:szCs w:val="16"/>
+          <w:lang w:eastAsia="ja-JP"/>
+        </w:rPr>
+      </w:pPr>
+      <w:r>
+        <w:rPr>
+          <w:rFonts w:eastAsia="Times New Roman" w:cs="Times New Roman"/>
+          <w:i/>
+          <w:sz w:val="16"/>
+          <w:szCs w:val="16"/>
+          <w:lang w:eastAsia="ja-JP"/>
+        </w:rPr>
+        <w:tab/>
+      </w:r>
+      <w:r>
+        <w:rPr>
+          <w:rFonts w:eastAsia="Times New Roman" w:cs="Times New Roman"/>
+          <w:i/>
+          <w:sz w:val="16"/>
+          <w:szCs w:val="16"/>
+          <w:lang w:eastAsia="ja-JP"/>
+        </w:rPr>
+        <w:tab/>
+      </w:r>
+      <w:r>
+        <w:rPr>
+          <w:rFonts w:eastAsia="Times New Roman" w:cs="Times New Roman"/>
+          <w:i/>
+          <w:sz w:val="16"/>
+          <w:szCs w:val="16"/>
+          <w:lang w:eastAsia="ja-JP"/>
+        </w:rPr>
+        <w:tab/>
+      </w:r>
+      <w:r>
+        <w:rPr>
+          <w:rFonts w:eastAsia="Times New Roman" w:cs="Times New Roman"/>
+          <w:i/>
+          <w:sz w:val="16"/>
+          <w:szCs w:val="16"/>
+          <w:lang w:eastAsia="ja-JP"/>
+        </w:rPr>
+        <w:tab/>
+        <w:t>},</w:t>
+      </w:r>
+    </w:p>
+    <w:p>
+      <w:pPr>
+        <w:widowControl w:val="0"/>
+        <w:spacing w:after="0" w:line="240" w:lineRule="auto"/>
+        <w:rPr>
+          <w:rFonts w:eastAsia="Times New Roman" w:cs="Times New Roman"/>
+          <w:i/>
+          <w:sz w:val="16"/>
+          <w:szCs w:val="16"/>
+          <w:lang w:eastAsia="ja-JP"/>
+        </w:rPr>
+      </w:pPr>
+      <w:r>
+        <w:rPr>
+          <w:rFonts w:eastAsia="Times New Roman" w:cs="Times New Roman"/>
+          <w:i/>
+          <w:sz w:val="16"/>
+          <w:szCs w:val="16"/>
+          <w:lang w:eastAsia="ja-JP"/>
+        </w:rPr>
+        <w:tab/>
+      </w:r>
+      <w:r>
+        <w:rPr>
+          <w:rFonts w:eastAsia="Times New Roman" w:cs="Times New Roman"/>
+          <w:i/>
+          <w:sz w:val="16"/>
+          <w:szCs w:val="16"/>
+          <w:lang w:eastAsia="ja-JP"/>
+        </w:rPr>
+        <w:tab/>
+      </w:r>
+      <w:r>
+        <w:rPr>
+          <w:rFonts w:eastAsia="Times New Roman" w:cs="Times New Roman"/>
+          <w:i/>
+          <w:sz w:val="16"/>
+          <w:szCs w:val="16"/>
+          <w:lang w:eastAsia="ja-JP"/>
+        </w:rPr>
+        <w:tab/>
+      </w:r>
+      <w:r>
+        <w:rPr>
+          <w:rFonts w:eastAsia="Times New Roman" w:cs="Times New Roman"/>
+          <w:i/>
+          <w:sz w:val="16"/>
+          <w:szCs w:val="16"/>
+          <w:lang w:eastAsia="ja-JP"/>
+        </w:rPr>
+        <w:tab/>
+        <w:t>"id" : 1,</w:t>
+      </w:r>
+    </w:p>
+    <w:p>
+      <w:pPr>
+        <w:widowControl w:val="0"/>
+        <w:spacing w:after="0" w:line="240" w:lineRule="auto"/>
+        <w:rPr>
+          <w:rFonts w:eastAsia="Times New Roman" w:cs="Times New Roman"/>
+          <w:i/>
+          <w:sz w:val="16"/>
+          <w:szCs w:val="16"/>
+          <w:lang w:eastAsia="ja-JP"/>
+        </w:rPr>
+      </w:pPr>
+      <w:r>
+        <w:rPr>
+          <w:rFonts w:eastAsia="Times New Roman" w:cs="Times New Roman"/>
+          <w:i/>
+          <w:sz w:val="16"/>
+          <w:szCs w:val="16"/>
+          <w:lang w:eastAsia="ja-JP"/>
+        </w:rPr>
+        <w:tab/>
+      </w:r>
+      <w:r>
+        <w:rPr>
+          <w:rFonts w:eastAsia="Times New Roman" w:cs="Times New Roman"/>
+          <w:i/>
+          <w:sz w:val="16"/>
+          <w:szCs w:val="16"/>
+          <w:lang w:eastAsia="ja-JP"/>
+        </w:rPr>
+        <w:tab/>
+      </w:r>
+      <w:r>
+        <w:rPr>
+          <w:rFonts w:eastAsia="Times New Roman" w:cs="Times New Roman"/>
+          <w:i/>
+          <w:sz w:val="16"/>
+          <w:szCs w:val="16"/>
+          <w:lang w:eastAsia="ja-JP"/>
+        </w:rPr>
+        <w:tab/>
+      </w:r>
+      <w:r>
+        <w:rPr>
+          <w:rFonts w:eastAsia="Times New Roman" w:cs="Times New Roman"/>
+          <w:i/>
+          <w:sz w:val="16"/>
+          <w:szCs w:val="16"/>
+          <w:lang w:eastAsia="ja-JP"/>
+        </w:rPr>
+        <w:tab/>
+        <w:t>"Staff" : {</w:t>
+      </w:r>
+    </w:p>
+    <w:p>
+      <w:pPr>
+        <w:widowControl w:val="0"/>
+        <w:spacing w:after="0" w:line="240" w:lineRule="auto"/>
+        <w:rPr>
+          <w:rFonts w:eastAsia="Times New Roman" w:cs="Times New Roman"/>
+          <w:i/>
+          <w:sz w:val="16"/>
+          <w:szCs w:val="16"/>
+          <w:lang w:eastAsia="ja-JP"/>
+        </w:rPr>
+      </w:pPr>
+      <w:r>
+        <w:rPr>
+          <w:rFonts w:eastAsia="Times New Roman" w:cs="Times New Roman"/>
+          <w:i/>
+          <w:sz w:val="16"/>
+          <w:szCs w:val="16"/>
+          <w:lang w:eastAsia="ja-JP"/>
+        </w:rPr>
+        <w:tab/>
+      </w:r>
+      <w:r>
+        <w:rPr>
+          <w:rFonts w:eastAsia="Times New Roman" w:cs="Times New Roman"/>
+          <w:i/>
+          <w:sz w:val="16"/>
+          <w:szCs w:val="16"/>
+          <w:lang w:eastAsia="ja-JP"/>
+        </w:rPr>
+        <w:tab/>
+      </w:r>
+      <w:r>
+        <w:rPr>
+          <w:rFonts w:eastAsia="Times New Roman" w:cs="Times New Roman"/>
+          <w:i/>
+          <w:sz w:val="16"/>
+          <w:szCs w:val="16"/>
+          <w:lang w:eastAsia="ja-JP"/>
+        </w:rPr>
+        <w:tab/>
+      </w:r>
+      <w:r>
+        <w:rPr>
+          <w:rFonts w:eastAsia="Times New Roman" w:cs="Times New Roman"/>
+          <w:i/>
+          <w:sz w:val="16"/>
+          <w:szCs w:val="16"/>
+          <w:lang w:eastAsia="ja-JP"/>
+        </w:rPr>
+        <w:tab/>
+      </w:r>
+      <w:r>
+        <w:rPr>
+          <w:rFonts w:eastAsia="Times New Roman" w:cs="Times New Roman"/>
+          <w:i/>
+          <w:sz w:val="16"/>
+          <w:szCs w:val="16"/>
+          <w:lang w:eastAsia="ja-JP"/>
+        </w:rPr>
+        <w:tab/>
+        <w:t>"</w:t>
+      </w:r>
+      <w:proofErr w:type="spellStart"/>
+      <w:r>
+        <w:rPr>
+          <w:rFonts w:eastAsia="Times New Roman" w:cs="Times New Roman"/>
+          <w:i/>
+          <w:sz w:val="16"/>
+          <w:szCs w:val="16"/>
+          <w:lang w:eastAsia="ja-JP"/>
+        </w:rPr>
+        <w:t>surname_member</w:t>
+      </w:r>
+      <w:proofErr w:type="spellEnd"/>
+      <w:r>
+        <w:rPr>
+          <w:rFonts w:eastAsia="Times New Roman" w:cs="Times New Roman"/>
+          <w:i/>
+          <w:sz w:val="16"/>
+          <w:szCs w:val="16"/>
+          <w:lang w:eastAsia="ja-JP"/>
+        </w:rPr>
+        <w:t>" : "</w:t>
+      </w:r>
+      <w:proofErr w:type="spellStart"/>
+      <w:r>
+        <w:rPr>
+          <w:rFonts w:eastAsia="Times New Roman" w:cs="Times New Roman"/>
+          <w:i/>
+          <w:sz w:val="16"/>
+          <w:szCs w:val="16"/>
+          <w:lang w:eastAsia="ja-JP"/>
+        </w:rPr>
+        <w:t>Chojnowski</w:t>
+      </w:r>
+      <w:proofErr w:type="spellEnd"/>
+      <w:r>
+        <w:rPr>
+          <w:rFonts w:eastAsia="Times New Roman" w:cs="Times New Roman"/>
+          <w:i/>
+          <w:sz w:val="16"/>
+          <w:szCs w:val="16"/>
+          <w:lang w:eastAsia="ja-JP"/>
+        </w:rPr>
+        <w:t>",</w:t>
+      </w:r>
+    </w:p>
+    <w:p>
+      <w:pPr>
+        <w:widowControl w:val="0"/>
+        <w:spacing w:after="0" w:line="240" w:lineRule="auto"/>
+        <w:rPr>
+          <w:rFonts w:eastAsia="Times New Roman" w:cs="Times New Roman"/>
+          <w:i/>
+          <w:sz w:val="16"/>
+          <w:szCs w:val="16"/>
+          <w:lang w:eastAsia="ja-JP"/>
+        </w:rPr>
+      </w:pPr>
+      <w:r>
+        <w:rPr>
+          <w:rFonts w:eastAsia="Times New Roman" w:cs="Times New Roman"/>
+          <w:i/>
+          <w:sz w:val="16"/>
+          <w:szCs w:val="16"/>
+          <w:lang w:eastAsia="ja-JP"/>
+        </w:rPr>
+        <w:tab/>
+      </w:r>
+      <w:r>
+        <w:rPr>
+          <w:rFonts w:eastAsia="Times New Roman" w:cs="Times New Roman"/>
+          <w:i/>
+          <w:sz w:val="16"/>
+          <w:szCs w:val="16"/>
+          <w:lang w:eastAsia="ja-JP"/>
+        </w:rPr>
+        <w:tab/>
+      </w:r>
+      <w:r>
+        <w:rPr>
+          <w:rFonts w:eastAsia="Times New Roman" w:cs="Times New Roman"/>
+          <w:i/>
+          <w:sz w:val="16"/>
+          <w:szCs w:val="16"/>
+          <w:lang w:eastAsia="ja-JP"/>
+        </w:rPr>
+        <w:tab/>
+      </w:r>
+      <w:r>
+        <w:rPr>
+          <w:rFonts w:eastAsia="Times New Roman" w:cs="Times New Roman"/>
+          <w:i/>
+          <w:sz w:val="16"/>
+          <w:szCs w:val="16"/>
+          <w:lang w:eastAsia="ja-JP"/>
+        </w:rPr>
+        <w:tab/>
+      </w:r>
+      <w:r>
+        <w:rPr>
+          <w:rFonts w:eastAsia="Times New Roman" w:cs="Times New Roman"/>
+          <w:i/>
+          <w:sz w:val="16"/>
+          <w:szCs w:val="16"/>
+          <w:lang w:eastAsia="ja-JP"/>
+        </w:rPr>
+        <w:tab/>
+        <w:t>"specialty" : "Anesthesia",</w:t>
+      </w:r>
+    </w:p>
+    <w:p>
+      <w:pPr>
+        <w:widowControl w:val="0"/>
+        <w:spacing w:after="0" w:line="240" w:lineRule="auto"/>
+        <w:rPr>
+          <w:rFonts w:eastAsia="Times New Roman" w:cs="Times New Roman"/>
+          <w:i/>
+          <w:sz w:val="16"/>
+          <w:szCs w:val="16"/>
+          <w:lang w:eastAsia="ja-JP"/>
+        </w:rPr>
+      </w:pPr>
+      <w:r>
+        <w:rPr>
+          <w:rFonts w:eastAsia="Times New Roman" w:cs="Times New Roman"/>
+          <w:i/>
+          <w:sz w:val="16"/>
+          <w:szCs w:val="16"/>
+          <w:lang w:eastAsia="ja-JP"/>
+        </w:rPr>
+        <w:tab/>
+      </w:r>
+      <w:r>
+        <w:rPr>
+          <w:rFonts w:eastAsia="Times New Roman" w:cs="Times New Roman"/>
+          <w:i/>
+          <w:sz w:val="16"/>
+          <w:szCs w:val="16"/>
+          <w:lang w:eastAsia="ja-JP"/>
+        </w:rPr>
+        <w:tab/>
+      </w:r>
+      <w:r>
+        <w:rPr>
+          <w:rFonts w:eastAsia="Times New Roman" w:cs="Times New Roman"/>
+          <w:i/>
+          <w:sz w:val="16"/>
+          <w:szCs w:val="16"/>
+          <w:lang w:eastAsia="ja-JP"/>
+        </w:rPr>
+        <w:tab/>
+      </w:r>
+      <w:r>
+        <w:rPr>
+          <w:rFonts w:eastAsia="Times New Roman" w:cs="Times New Roman"/>
+          <w:i/>
+          <w:sz w:val="16"/>
+          <w:szCs w:val="16"/>
+          <w:lang w:eastAsia="ja-JP"/>
+        </w:rPr>
+        <w:tab/>
+      </w:r>
+      <w:r>
+        <w:rPr>
+          <w:rFonts w:eastAsia="Times New Roman" w:cs="Times New Roman"/>
+          <w:i/>
+          <w:sz w:val="16"/>
+          <w:szCs w:val="16"/>
+          <w:lang w:eastAsia="ja-JP"/>
+        </w:rPr>
+        <w:tab/>
+        <w:t>"gender" : "m",</w:t>
+      </w:r>
+    </w:p>
+    <w:p>
+      <w:pPr>
+        <w:widowControl w:val="0"/>
+        <w:spacing w:after="0" w:line="240" w:lineRule="auto"/>
+        <w:rPr>
+          <w:rFonts w:eastAsia="Times New Roman" w:cs="Times New Roman"/>
+          <w:i/>
+          <w:sz w:val="16"/>
+          <w:szCs w:val="16"/>
+          <w:lang w:eastAsia="ja-JP"/>
+        </w:rPr>
+      </w:pPr>
+      <w:r>
+        <w:rPr>
+          <w:rFonts w:eastAsia="Times New Roman" w:cs="Times New Roman"/>
+          <w:i/>
+          <w:sz w:val="16"/>
+          <w:szCs w:val="16"/>
+          <w:lang w:eastAsia="ja-JP"/>
+        </w:rPr>
+        <w:tab/>
+      </w:r>
+      <w:r>
+        <w:rPr>
+          <w:rFonts w:eastAsia="Times New Roman" w:cs="Times New Roman"/>
+          <w:i/>
+          <w:sz w:val="16"/>
+          <w:szCs w:val="16"/>
+          <w:lang w:eastAsia="ja-JP"/>
+        </w:rPr>
+        <w:tab/>
+      </w:r>
+      <w:r>
+        <w:rPr>
+          <w:rFonts w:eastAsia="Times New Roman" w:cs="Times New Roman"/>
+          <w:i/>
+          <w:sz w:val="16"/>
+          <w:szCs w:val="16"/>
+          <w:lang w:eastAsia="ja-JP"/>
+        </w:rPr>
+        <w:tab/>
+      </w:r>
+      <w:r>
+        <w:rPr>
+          <w:rFonts w:eastAsia="Times New Roman" w:cs="Times New Roman"/>
+          <w:i/>
+          <w:sz w:val="16"/>
+          <w:szCs w:val="16"/>
+          <w:lang w:eastAsia="ja-JP"/>
+        </w:rPr>
+        <w:tab/>
+      </w:r>
+      <w:r>
+        <w:rPr>
+          <w:rFonts w:eastAsia="Times New Roman" w:cs="Times New Roman"/>
+          <w:i/>
+          <w:sz w:val="16"/>
+          <w:szCs w:val="16"/>
+          <w:lang w:eastAsia="ja-JP"/>
+        </w:rPr>
+        <w:tab/>
+        <w:t>"phone" : "953854136361",</w:t>
+      </w:r>
+    </w:p>
+    <w:p>
+      <w:pPr>
+        <w:widowControl w:val="0"/>
+        <w:spacing w:after="0" w:line="240" w:lineRule="auto"/>
+        <w:rPr>
+          <w:rFonts w:eastAsia="Times New Roman" w:cs="Times New Roman"/>
+          <w:i/>
+          <w:sz w:val="16"/>
+          <w:szCs w:val="16"/>
+          <w:lang w:eastAsia="ja-JP"/>
+        </w:rPr>
+      </w:pPr>
+      <w:r>
+        <w:rPr>
+          <w:rFonts w:eastAsia="Times New Roman" w:cs="Times New Roman"/>
+          <w:i/>
+          <w:sz w:val="16"/>
+          <w:szCs w:val="16"/>
+          <w:lang w:eastAsia="ja-JP"/>
+        </w:rPr>
+        <w:tab/>
+      </w:r>
+      <w:r>
+        <w:rPr>
+          <w:rFonts w:eastAsia="Times New Roman" w:cs="Times New Roman"/>
+          <w:i/>
+          <w:sz w:val="16"/>
+          <w:szCs w:val="16"/>
+          <w:lang w:eastAsia="ja-JP"/>
+        </w:rPr>
+        <w:tab/>
+      </w:r>
+      <w:r>
+        <w:rPr>
+          <w:rFonts w:eastAsia="Times New Roman" w:cs="Times New Roman"/>
+          <w:i/>
+          <w:sz w:val="16"/>
+          <w:szCs w:val="16"/>
+          <w:lang w:eastAsia="ja-JP"/>
+        </w:rPr>
+        <w:tab/>
+      </w:r>
+      <w:r>
+        <w:rPr>
+          <w:rFonts w:eastAsia="Times New Roman" w:cs="Times New Roman"/>
+          <w:i/>
+          <w:sz w:val="16"/>
+          <w:szCs w:val="16"/>
+          <w:lang w:eastAsia="ja-JP"/>
+        </w:rPr>
+        <w:tab/>
+      </w:r>
+      <w:r>
+        <w:rPr>
+          <w:rFonts w:eastAsia="Times New Roman" w:cs="Times New Roman"/>
+          <w:i/>
+          <w:sz w:val="16"/>
+          <w:szCs w:val="16"/>
+          <w:lang w:eastAsia="ja-JP"/>
+        </w:rPr>
+        <w:tab/>
+        <w:t>"id" : 1,</w:t>
+      </w:r>
+    </w:p>
+    <w:p>
+      <w:pPr>
+        <w:widowControl w:val="0"/>
+        <w:spacing w:after="0" w:line="240" w:lineRule="auto"/>
+        <w:rPr>
+          <w:rFonts w:eastAsia="Times New Roman" w:cs="Times New Roman"/>
+          <w:i/>
+          <w:sz w:val="16"/>
+          <w:szCs w:val="16"/>
+          <w:lang w:eastAsia="ja-JP"/>
+        </w:rPr>
+      </w:pPr>
+      <w:r>
+        <w:rPr>
+          <w:rFonts w:eastAsia="Times New Roman" w:cs="Times New Roman"/>
+          <w:i/>
+          <w:sz w:val="16"/>
+          <w:szCs w:val="16"/>
+          <w:lang w:eastAsia="ja-JP"/>
+        </w:rPr>
+        <w:tab/>
+      </w:r>
+      <w:r>
+        <w:rPr>
+          <w:rFonts w:eastAsia="Times New Roman" w:cs="Times New Roman"/>
+          <w:i/>
+          <w:sz w:val="16"/>
+          <w:szCs w:val="16"/>
+          <w:lang w:eastAsia="ja-JP"/>
+        </w:rPr>
+        <w:tab/>
+      </w:r>
+      <w:r>
+        <w:rPr>
+          <w:rFonts w:eastAsia="Times New Roman" w:cs="Times New Roman"/>
+          <w:i/>
+          <w:sz w:val="16"/>
+          <w:szCs w:val="16"/>
+          <w:lang w:eastAsia="ja-JP"/>
+        </w:rPr>
+        <w:tab/>
+      </w:r>
+      <w:r>
+        <w:rPr>
+          <w:rFonts w:eastAsia="Times New Roman" w:cs="Times New Roman"/>
+          <w:i/>
+          <w:sz w:val="16"/>
+          <w:szCs w:val="16"/>
+          <w:lang w:eastAsia="ja-JP"/>
+        </w:rPr>
+        <w:tab/>
+      </w:r>
+      <w:r>
+        <w:rPr>
+          <w:rFonts w:eastAsia="Times New Roman" w:cs="Times New Roman"/>
+          <w:i/>
+          <w:sz w:val="16"/>
+          <w:szCs w:val="16"/>
+          <w:lang w:eastAsia="ja-JP"/>
+        </w:rPr>
+        <w:tab/>
+        <w:t>"</w:t>
+      </w:r>
+      <w:proofErr w:type="spellStart"/>
+      <w:r>
+        <w:rPr>
+          <w:rFonts w:eastAsia="Times New Roman" w:cs="Times New Roman"/>
+          <w:i/>
+          <w:sz w:val="16"/>
+          <w:szCs w:val="16"/>
+          <w:lang w:eastAsia="ja-JP"/>
+        </w:rPr>
+        <w:t>date_contract</w:t>
+      </w:r>
+      <w:proofErr w:type="spellEnd"/>
+      <w:r>
+        <w:rPr>
+          <w:rFonts w:eastAsia="Times New Roman" w:cs="Times New Roman"/>
+          <w:i/>
+          <w:sz w:val="16"/>
+          <w:szCs w:val="16"/>
+          <w:lang w:eastAsia="ja-JP"/>
+        </w:rPr>
+        <w:t>" : "1945-03-04",</w:t>
+      </w:r>
+    </w:p>
+    <w:p>
+      <w:pPr>
+        <w:widowControl w:val="0"/>
+        <w:spacing w:after="0" w:line="240" w:lineRule="auto"/>
+        <w:rPr>
+          <w:rFonts w:eastAsia="Times New Roman" w:cs="Times New Roman"/>
+          <w:i/>
+          <w:sz w:val="16"/>
+          <w:szCs w:val="16"/>
+          <w:lang w:eastAsia="ja-JP"/>
+        </w:rPr>
+      </w:pPr>
+      <w:r>
+        <w:rPr>
+          <w:rFonts w:eastAsia="Times New Roman" w:cs="Times New Roman"/>
+          <w:i/>
+          <w:sz w:val="16"/>
+          <w:szCs w:val="16"/>
+          <w:lang w:eastAsia="ja-JP"/>
+        </w:rPr>
+        <w:tab/>
+      </w:r>
+      <w:r>
+        <w:rPr>
+          <w:rFonts w:eastAsia="Times New Roman" w:cs="Times New Roman"/>
+          <w:i/>
+          <w:sz w:val="16"/>
+          <w:szCs w:val="16"/>
+          <w:lang w:eastAsia="ja-JP"/>
+        </w:rPr>
+        <w:tab/>
+      </w:r>
+      <w:r>
+        <w:rPr>
+          <w:rFonts w:eastAsia="Times New Roman" w:cs="Times New Roman"/>
+          <w:i/>
+          <w:sz w:val="16"/>
+          <w:szCs w:val="16"/>
+          <w:lang w:eastAsia="ja-JP"/>
+        </w:rPr>
+        <w:tab/>
+      </w:r>
+      <w:r>
+        <w:rPr>
+          <w:rFonts w:eastAsia="Times New Roman" w:cs="Times New Roman"/>
+          <w:i/>
+          <w:sz w:val="16"/>
+          <w:szCs w:val="16"/>
+          <w:lang w:eastAsia="ja-JP"/>
+        </w:rPr>
+        <w:tab/>
+      </w:r>
+      <w:r>
+        <w:rPr>
+          <w:rFonts w:eastAsia="Times New Roman" w:cs="Times New Roman"/>
+          <w:i/>
+          <w:sz w:val="16"/>
+          <w:szCs w:val="16"/>
+          <w:lang w:eastAsia="ja-JP"/>
+        </w:rPr>
+        <w:tab/>
+        <w:t>"</w:t>
+      </w:r>
+      <w:proofErr w:type="spellStart"/>
+      <w:r>
+        <w:rPr>
+          <w:rFonts w:eastAsia="Times New Roman" w:cs="Times New Roman"/>
+          <w:i/>
+          <w:sz w:val="16"/>
+          <w:szCs w:val="16"/>
+          <w:lang w:eastAsia="ja-JP"/>
+        </w:rPr>
+        <w:t>name_member</w:t>
+      </w:r>
+      <w:proofErr w:type="spellEnd"/>
+      <w:r>
+        <w:rPr>
+          <w:rFonts w:eastAsia="Times New Roman" w:cs="Times New Roman"/>
+          <w:i/>
+          <w:sz w:val="16"/>
+          <w:szCs w:val="16"/>
+          <w:lang w:eastAsia="ja-JP"/>
+        </w:rPr>
+        <w:t>" : "Karnes",</w:t>
+      </w:r>
+    </w:p>
+    <w:p>
+      <w:pPr>
+        <w:widowControl w:val="0"/>
+        <w:spacing w:after="0" w:line="240" w:lineRule="auto"/>
+        <w:rPr>
+          <w:rFonts w:eastAsia="Times New Roman" w:cs="Times New Roman"/>
+          <w:i/>
+          <w:sz w:val="16"/>
+          <w:szCs w:val="16"/>
+          <w:lang w:eastAsia="ja-JP"/>
+        </w:rPr>
+      </w:pPr>
+      <w:r>
+        <w:rPr>
+          <w:rFonts w:eastAsia="Times New Roman" w:cs="Times New Roman"/>
+          <w:i/>
+          <w:sz w:val="16"/>
+          <w:szCs w:val="16"/>
+          <w:lang w:eastAsia="ja-JP"/>
+        </w:rPr>
+        <w:tab/>
+      </w:r>
+      <w:r>
+        <w:rPr>
+          <w:rFonts w:eastAsia="Times New Roman" w:cs="Times New Roman"/>
+          <w:i/>
+          <w:sz w:val="16"/>
+          <w:szCs w:val="16"/>
+          <w:lang w:eastAsia="ja-JP"/>
+        </w:rPr>
+        <w:tab/>
+      </w:r>
+      <w:r>
+        <w:rPr>
+          <w:rFonts w:eastAsia="Times New Roman" w:cs="Times New Roman"/>
+          <w:i/>
+          <w:sz w:val="16"/>
+          <w:szCs w:val="16"/>
+          <w:lang w:eastAsia="ja-JP"/>
+        </w:rPr>
+        <w:tab/>
+      </w:r>
+      <w:r>
+        <w:rPr>
+          <w:rFonts w:eastAsia="Times New Roman" w:cs="Times New Roman"/>
+          <w:i/>
+          <w:sz w:val="16"/>
+          <w:szCs w:val="16"/>
+          <w:lang w:eastAsia="ja-JP"/>
+        </w:rPr>
+        <w:tab/>
+      </w:r>
+      <w:r>
+        <w:rPr>
+          <w:rFonts w:eastAsia="Times New Roman" w:cs="Times New Roman"/>
+          <w:i/>
+          <w:sz w:val="16"/>
+          <w:szCs w:val="16"/>
+          <w:lang w:eastAsia="ja-JP"/>
+        </w:rPr>
+        <w:tab/>
+        <w:t>"</w:t>
+      </w:r>
+      <w:proofErr w:type="spellStart"/>
+      <w:r>
+        <w:rPr>
+          <w:rFonts w:eastAsia="Times New Roman" w:cs="Times New Roman"/>
+          <w:i/>
+          <w:sz w:val="16"/>
+          <w:szCs w:val="16"/>
+          <w:lang w:eastAsia="ja-JP"/>
+        </w:rPr>
+        <w:t>birthday_date</w:t>
+      </w:r>
+      <w:proofErr w:type="spellEnd"/>
+      <w:r>
+        <w:rPr>
+          <w:rFonts w:eastAsia="Times New Roman" w:cs="Times New Roman"/>
+          <w:i/>
+          <w:sz w:val="16"/>
+          <w:szCs w:val="16"/>
+          <w:lang w:eastAsia="ja-JP"/>
+        </w:rPr>
+        <w:t>" : "2000-10-18"</w:t>
+      </w:r>
+    </w:p>
+    <w:p>
+      <w:pPr>
+        <w:widowControl w:val="0"/>
+        <w:spacing w:after="0" w:line="240" w:lineRule="auto"/>
+        <w:rPr>
+          <w:rFonts w:eastAsia="Times New Roman" w:cs="Times New Roman"/>
+          <w:i/>
+          <w:sz w:val="16"/>
+          <w:szCs w:val="16"/>
+          <w:lang w:eastAsia="ja-JP"/>
+        </w:rPr>
+      </w:pPr>
+      <w:r>
+        <w:rPr>
+          <w:rFonts w:eastAsia="Times New Roman" w:cs="Times New Roman"/>
+          <w:i/>
+          <w:sz w:val="16"/>
+          <w:szCs w:val="16"/>
+          <w:lang w:eastAsia="ja-JP"/>
+        </w:rPr>
+        <w:tab/>
+      </w:r>
+      <w:r>
+        <w:rPr>
+          <w:rFonts w:eastAsia="Times New Roman" w:cs="Times New Roman"/>
+          <w:i/>
+          <w:sz w:val="16"/>
+          <w:szCs w:val="16"/>
+          <w:lang w:eastAsia="ja-JP"/>
+        </w:rPr>
+        <w:tab/>
+      </w:r>
+      <w:r>
+        <w:rPr>
+          <w:rFonts w:eastAsia="Times New Roman" w:cs="Times New Roman"/>
+          <w:i/>
+          <w:sz w:val="16"/>
+          <w:szCs w:val="16"/>
+          <w:lang w:eastAsia="ja-JP"/>
+        </w:rPr>
+        <w:tab/>
+      </w:r>
+      <w:r>
+        <w:rPr>
+          <w:rFonts w:eastAsia="Times New Roman" w:cs="Times New Roman"/>
+          <w:i/>
+          <w:sz w:val="16"/>
+          <w:szCs w:val="16"/>
+          <w:lang w:eastAsia="ja-JP"/>
+        </w:rPr>
+        <w:tab/>
+        <w:t>},</w:t>
+      </w:r>
+    </w:p>
+    <w:p>
+      <w:pPr>
+        <w:widowControl w:val="0"/>
+        <w:spacing w:after="0" w:line="240" w:lineRule="auto"/>
+        <w:rPr>
+          <w:rFonts w:eastAsia="Times New Roman" w:cs="Times New Roman"/>
+          <w:i/>
+          <w:sz w:val="16"/>
+          <w:szCs w:val="16"/>
+          <w:lang w:eastAsia="ja-JP"/>
+        </w:rPr>
+      </w:pPr>
+      <w:r>
+        <w:rPr>
+          <w:rFonts w:eastAsia="Times New Roman" w:cs="Times New Roman"/>
+          <w:i/>
+          <w:sz w:val="16"/>
+          <w:szCs w:val="16"/>
+          <w:lang w:eastAsia="ja-JP"/>
+        </w:rPr>
         <w:lastRenderedPageBreak/>
-        <w:tab/>
-      </w:r>
-      <w:r>
-        <w:rPr>
-          <w:rFonts w:eastAsia="Times New Roman" w:cs="Times New Roman"/>
-          <w:i/>
-          <w:sz w:val="16"/>
-          <w:szCs w:val="16"/>
-          <w:lang w:eastAsia="ja-JP"/>
-        </w:rPr>
-        <w:tab/>
-      </w:r>
-      <w:r>
-        <w:rPr>
-          <w:rFonts w:eastAsia="Times New Roman" w:cs="Times New Roman"/>
-          <w:i/>
-          <w:sz w:val="16"/>
-          <w:szCs w:val="16"/>
-          <w:lang w:eastAsia="ja-JP"/>
-        </w:rPr>
-        <w:tab/>
-        <w:t>"specialty" : "Anesthesia",</w:t>
-      </w:r>
-    </w:p>
-    <w:p>
-      <w:pPr>
-        <w:widowControl w:val="0"/>
-        <w:spacing w:after="0" w:line="240" w:lineRule="auto"/>
-        <w:rPr>
-          <w:rFonts w:eastAsia="Times New Roman" w:cs="Times New Roman"/>
-          <w:i/>
-          <w:sz w:val="16"/>
-          <w:szCs w:val="16"/>
-          <w:lang w:eastAsia="ja-JP"/>
-        </w:rPr>
-      </w:pPr>
-      <w:r>
-        <w:rPr>
-          <w:rFonts w:eastAsia="Times New Roman" w:cs="Times New Roman"/>
-          <w:i/>
-          <w:sz w:val="16"/>
-          <w:szCs w:val="16"/>
-          <w:lang w:eastAsia="ja-JP"/>
-        </w:rPr>
-        <w:tab/>
-      </w:r>
-      <w:r>
-        <w:rPr>
-          <w:rFonts w:eastAsia="Times New Roman" w:cs="Times New Roman"/>
-          <w:i/>
-          <w:sz w:val="16"/>
-          <w:szCs w:val="16"/>
-          <w:lang w:eastAsia="ja-JP"/>
-        </w:rPr>
-        <w:tab/>
-      </w:r>
-      <w:r>
-        <w:rPr>
-          <w:rFonts w:eastAsia="Times New Roman" w:cs="Times New Roman"/>
-          <w:i/>
-          <w:sz w:val="16"/>
-          <w:szCs w:val="16"/>
-          <w:lang w:eastAsia="ja-JP"/>
-        </w:rPr>
-        <w:tab/>
-        <w:t>"phone" : "953854136361",</w:t>
-      </w:r>
-    </w:p>
-    <w:p>
-      <w:pPr>
-        <w:widowControl w:val="0"/>
-        <w:spacing w:after="0" w:line="240" w:lineRule="auto"/>
-        <w:rPr>
-          <w:rFonts w:eastAsia="Times New Roman" w:cs="Times New Roman"/>
-          <w:i/>
-          <w:sz w:val="16"/>
-          <w:szCs w:val="16"/>
-          <w:lang w:eastAsia="ja-JP"/>
-        </w:rPr>
-      </w:pPr>
-      <w:r>
-        <w:rPr>
-          <w:rFonts w:eastAsia="Times New Roman" w:cs="Times New Roman"/>
-          <w:i/>
-          <w:sz w:val="16"/>
-          <w:szCs w:val="16"/>
-          <w:lang w:eastAsia="ja-JP"/>
-        </w:rPr>
-        <w:tab/>
-      </w:r>
-      <w:r>
-        <w:rPr>
-          <w:rFonts w:eastAsia="Times New Roman" w:cs="Times New Roman"/>
-          <w:i/>
-          <w:sz w:val="16"/>
-          <w:szCs w:val="16"/>
-          <w:lang w:eastAsia="ja-JP"/>
-        </w:rPr>
-        <w:tab/>
-      </w:r>
-      <w:r>
-        <w:rPr>
-          <w:rFonts w:eastAsia="Times New Roman" w:cs="Times New Roman"/>
-          <w:i/>
-          <w:sz w:val="16"/>
-          <w:szCs w:val="16"/>
-          <w:lang w:eastAsia="ja-JP"/>
-        </w:rPr>
-        <w:tab/>
-        <w:t>"id" : 1,</w:t>
-      </w:r>
-    </w:p>
-    <w:p>
-      <w:pPr>
-        <w:widowControl w:val="0"/>
-        <w:spacing w:after="0" w:line="240" w:lineRule="auto"/>
-        <w:rPr>
-          <w:rFonts w:eastAsia="Times New Roman" w:cs="Times New Roman"/>
-          <w:i/>
-          <w:sz w:val="16"/>
-          <w:szCs w:val="16"/>
-          <w:lang w:eastAsia="ja-JP"/>
-        </w:rPr>
-      </w:pPr>
-      <w:r>
-        <w:rPr>
-          <w:rFonts w:eastAsia="Times New Roman" w:cs="Times New Roman"/>
-          <w:i/>
-          <w:sz w:val="16"/>
-          <w:szCs w:val="16"/>
-          <w:lang w:eastAsia="ja-JP"/>
-        </w:rPr>
-        <w:tab/>
-      </w:r>
-      <w:r>
-        <w:rPr>
-          <w:rFonts w:eastAsia="Times New Roman" w:cs="Times New Roman"/>
-          <w:i/>
-          <w:sz w:val="16"/>
-          <w:szCs w:val="16"/>
-          <w:lang w:eastAsia="ja-JP"/>
-        </w:rPr>
-        <w:tab/>
-      </w:r>
-      <w:r>
-        <w:rPr>
-          <w:rFonts w:eastAsia="Times New Roman" w:cs="Times New Roman"/>
-          <w:i/>
-          <w:sz w:val="16"/>
-          <w:szCs w:val="16"/>
-          <w:lang w:eastAsia="ja-JP"/>
-        </w:rPr>
-        <w:tab/>
-        <w:t>"</w:t>
-      </w:r>
-      <w:proofErr w:type="spellStart"/>
-      <w:r>
-        <w:rPr>
-          <w:rFonts w:eastAsia="Times New Roman" w:cs="Times New Roman"/>
-          <w:i/>
-          <w:sz w:val="16"/>
-          <w:szCs w:val="16"/>
-          <w:lang w:eastAsia="ja-JP"/>
-        </w:rPr>
-        <w:t>birthday_date</w:t>
-      </w:r>
-      <w:proofErr w:type="spellEnd"/>
-      <w:r>
-        <w:rPr>
-          <w:rFonts w:eastAsia="Times New Roman" w:cs="Times New Roman"/>
-          <w:i/>
-          <w:sz w:val="16"/>
-          <w:szCs w:val="16"/>
-          <w:lang w:eastAsia="ja-JP"/>
-        </w:rPr>
-        <w:t>" : "2000-10-18"</w:t>
-      </w:r>
-    </w:p>
-    <w:p>
-      <w:pPr>
-        <w:widowControl w:val="0"/>
-        <w:spacing w:after="0" w:line="240" w:lineRule="auto"/>
-        <w:rPr>
-          <w:rFonts w:eastAsia="Times New Roman" w:cs="Times New Roman"/>
-          <w:i/>
-          <w:sz w:val="16"/>
-          <w:szCs w:val="16"/>
-          <w:lang w:eastAsia="ja-JP"/>
-        </w:rPr>
-      </w:pPr>
-      <w:r>
-        <w:rPr>
-          <w:rFonts w:eastAsia="Times New Roman" w:cs="Times New Roman"/>
-          <w:i/>
-          <w:sz w:val="16"/>
-          <w:szCs w:val="16"/>
-          <w:lang w:eastAsia="ja-JP"/>
-        </w:rPr>
-        <w:tab/>
-      </w:r>
-      <w:r>
-        <w:rPr>
-          <w:rFonts w:eastAsia="Times New Roman" w:cs="Times New Roman"/>
-          <w:i/>
-          <w:sz w:val="16"/>
-          <w:szCs w:val="16"/>
-          <w:lang w:eastAsia="ja-JP"/>
-        </w:rPr>
-        <w:tab/>
-        <w:t>}</w:t>
-      </w:r>
-    </w:p>
-    <w:p>
-      <w:pPr>
-        <w:widowControl w:val="0"/>
-        <w:spacing w:after="0" w:line="240" w:lineRule="auto"/>
-        <w:rPr>
-          <w:rFonts w:eastAsia="Times New Roman" w:cs="Times New Roman"/>
-          <w:i/>
-          <w:sz w:val="16"/>
-          <w:szCs w:val="16"/>
-          <w:lang w:eastAsia="ja-JP"/>
-        </w:rPr>
-      </w:pPr>
-      <w:r>
-        <w:rPr>
-          <w:rFonts w:eastAsia="Times New Roman" w:cs="Times New Roman"/>
-          <w:i/>
-          <w:sz w:val="16"/>
-          <w:szCs w:val="16"/>
-          <w:lang w:eastAsia="ja-JP"/>
-        </w:rPr>
-        <w:tab/>
-        <w:t>],</w:t>
-      </w:r>
-    </w:p>
-    <w:p>
-      <w:pPr>
-        <w:widowControl w:val="0"/>
-        <w:spacing w:after="0" w:line="240" w:lineRule="auto"/>
-        <w:rPr>
-          <w:rFonts w:eastAsia="Times New Roman" w:cs="Times New Roman"/>
-          <w:i/>
-          <w:sz w:val="16"/>
-          <w:szCs w:val="16"/>
-          <w:lang w:eastAsia="ja-JP"/>
-        </w:rPr>
-      </w:pPr>
-      <w:r>
-        <w:rPr>
-          <w:rFonts w:eastAsia="Times New Roman" w:cs="Times New Roman"/>
-          <w:i/>
-          <w:sz w:val="16"/>
-          <w:szCs w:val="16"/>
-          <w:lang w:eastAsia="ja-JP"/>
-        </w:rPr>
-        <w:tab/>
-        <w:t>"Patient" : [{</w:t>
-      </w:r>
-    </w:p>
-    <w:p>
-      <w:pPr>
-        <w:widowControl w:val="0"/>
-        <w:spacing w:after="0" w:line="240" w:lineRule="auto"/>
-        <w:rPr>
-          <w:rFonts w:eastAsia="Times New Roman" w:cs="Times New Roman"/>
-          <w:i/>
-          <w:sz w:val="16"/>
-          <w:szCs w:val="16"/>
-          <w:lang w:eastAsia="ja-JP"/>
-        </w:rPr>
-      </w:pPr>
-      <w:r>
-        <w:rPr>
-          <w:rFonts w:eastAsia="Times New Roman" w:cs="Times New Roman"/>
-          <w:i/>
-          <w:sz w:val="16"/>
-          <w:szCs w:val="16"/>
-          <w:lang w:eastAsia="ja-JP"/>
-        </w:rPr>
-        <w:tab/>
-      </w:r>
-      <w:r>
-        <w:rPr>
-          <w:rFonts w:eastAsia="Times New Roman" w:cs="Times New Roman"/>
-          <w:i/>
-          <w:sz w:val="16"/>
-          <w:szCs w:val="16"/>
-          <w:lang w:eastAsia="ja-JP"/>
-        </w:rPr>
-        <w:tab/>
-      </w:r>
-      <w:r>
-        <w:rPr>
-          <w:rFonts w:eastAsia="Times New Roman" w:cs="Times New Roman"/>
-          <w:i/>
-          <w:sz w:val="16"/>
-          <w:szCs w:val="16"/>
-          <w:lang w:eastAsia="ja-JP"/>
-        </w:rPr>
-        <w:tab/>
-        <w:t>"Appointment" : {</w:t>
-      </w:r>
-    </w:p>
-    <w:p>
-      <w:pPr>
-        <w:widowControl w:val="0"/>
-        <w:spacing w:after="0" w:line="240" w:lineRule="auto"/>
-        <w:rPr>
-          <w:rFonts w:eastAsia="Times New Roman" w:cs="Times New Roman"/>
-          <w:i/>
-          <w:sz w:val="16"/>
-          <w:szCs w:val="16"/>
-          <w:lang w:eastAsia="ja-JP"/>
-        </w:rPr>
-      </w:pPr>
-      <w:r>
-        <w:rPr>
-          <w:rFonts w:eastAsia="Times New Roman" w:cs="Times New Roman"/>
-          <w:i/>
-          <w:sz w:val="16"/>
-          <w:szCs w:val="16"/>
-          <w:lang w:eastAsia="ja-JP"/>
-        </w:rPr>
-        <w:tab/>
-      </w:r>
-      <w:r>
-        <w:rPr>
-          <w:rFonts w:eastAsia="Times New Roman" w:cs="Times New Roman"/>
-          <w:i/>
-          <w:sz w:val="16"/>
-          <w:szCs w:val="16"/>
-          <w:lang w:eastAsia="ja-JP"/>
-        </w:rPr>
-        <w:tab/>
-      </w:r>
-      <w:r>
-        <w:rPr>
-          <w:rFonts w:eastAsia="Times New Roman" w:cs="Times New Roman"/>
-          <w:i/>
-          <w:sz w:val="16"/>
-          <w:szCs w:val="16"/>
-          <w:lang w:eastAsia="ja-JP"/>
-        </w:rPr>
-        <w:tab/>
-      </w:r>
-      <w:r>
-        <w:rPr>
-          <w:rFonts w:eastAsia="Times New Roman" w:cs="Times New Roman"/>
-          <w:i/>
-          <w:sz w:val="16"/>
-          <w:szCs w:val="16"/>
-          <w:lang w:eastAsia="ja-JP"/>
-        </w:rPr>
-        <w:tab/>
-        <w:t>"</w:t>
-      </w:r>
-      <w:proofErr w:type="spellStart"/>
-      <w:r>
-        <w:rPr>
-          <w:rFonts w:eastAsia="Times New Roman" w:cs="Times New Roman"/>
-          <w:i/>
-          <w:sz w:val="16"/>
-          <w:szCs w:val="16"/>
-          <w:lang w:eastAsia="ja-JP"/>
-        </w:rPr>
-        <w:t>Appointment_Status</w:t>
-      </w:r>
-      <w:proofErr w:type="spellEnd"/>
-      <w:r>
-        <w:rPr>
-          <w:rFonts w:eastAsia="Times New Roman" w:cs="Times New Roman"/>
-          <w:i/>
-          <w:sz w:val="16"/>
-          <w:szCs w:val="16"/>
-          <w:lang w:eastAsia="ja-JP"/>
-        </w:rPr>
-        <w:t>" : {</w:t>
-      </w:r>
-    </w:p>
-    <w:p>
-      <w:pPr>
-        <w:widowControl w:val="0"/>
-        <w:spacing w:after="0" w:line="240" w:lineRule="auto"/>
-        <w:rPr>
-          <w:rFonts w:eastAsia="Times New Roman" w:cs="Times New Roman"/>
-          <w:i/>
-          <w:sz w:val="16"/>
-          <w:szCs w:val="16"/>
-          <w:lang w:eastAsia="ja-JP"/>
-        </w:rPr>
-      </w:pPr>
-      <w:r>
-        <w:rPr>
-          <w:rFonts w:eastAsia="Times New Roman" w:cs="Times New Roman"/>
-          <w:i/>
-          <w:sz w:val="16"/>
-          <w:szCs w:val="16"/>
-          <w:lang w:eastAsia="ja-JP"/>
-        </w:rPr>
-        <w:tab/>
-      </w:r>
-      <w:r>
-        <w:rPr>
-          <w:rFonts w:eastAsia="Times New Roman" w:cs="Times New Roman"/>
-          <w:i/>
-          <w:sz w:val="16"/>
-          <w:szCs w:val="16"/>
-          <w:lang w:eastAsia="ja-JP"/>
-        </w:rPr>
-        <w:tab/>
-      </w:r>
-      <w:r>
-        <w:rPr>
-          <w:rFonts w:eastAsia="Times New Roman" w:cs="Times New Roman"/>
-          <w:i/>
-          <w:sz w:val="16"/>
-          <w:szCs w:val="16"/>
-          <w:lang w:eastAsia="ja-JP"/>
-        </w:rPr>
-        <w:tab/>
-      </w:r>
-      <w:r>
-        <w:rPr>
-          <w:rFonts w:eastAsia="Times New Roman" w:cs="Times New Roman"/>
-          <w:i/>
-          <w:sz w:val="16"/>
-          <w:szCs w:val="16"/>
-          <w:lang w:eastAsia="ja-JP"/>
-        </w:rPr>
-        <w:tab/>
-      </w:r>
-      <w:r>
-        <w:rPr>
-          <w:rFonts w:eastAsia="Times New Roman" w:cs="Times New Roman"/>
-          <w:i/>
-          <w:sz w:val="16"/>
-          <w:szCs w:val="16"/>
-          <w:lang w:eastAsia="ja-JP"/>
-        </w:rPr>
-        <w:tab/>
-        <w:t>"id" : 1,</w:t>
-      </w:r>
-    </w:p>
-    <w:p>
-      <w:pPr>
-        <w:widowControl w:val="0"/>
-        <w:spacing w:after="0" w:line="240" w:lineRule="auto"/>
-        <w:rPr>
-          <w:rFonts w:eastAsia="Times New Roman" w:cs="Times New Roman"/>
-          <w:i/>
-          <w:sz w:val="16"/>
-          <w:szCs w:val="16"/>
-          <w:lang w:eastAsia="ja-JP"/>
-        </w:rPr>
-      </w:pPr>
-      <w:r>
-        <w:rPr>
-          <w:rFonts w:eastAsia="Times New Roman" w:cs="Times New Roman"/>
-          <w:i/>
-          <w:sz w:val="16"/>
-          <w:szCs w:val="16"/>
-          <w:lang w:eastAsia="ja-JP"/>
-        </w:rPr>
-        <w:tab/>
-      </w:r>
-      <w:r>
-        <w:rPr>
-          <w:rFonts w:eastAsia="Times New Roman" w:cs="Times New Roman"/>
-          <w:i/>
-          <w:sz w:val="16"/>
-          <w:szCs w:val="16"/>
-          <w:lang w:eastAsia="ja-JP"/>
-        </w:rPr>
-        <w:tab/>
-      </w:r>
-      <w:r>
-        <w:rPr>
-          <w:rFonts w:eastAsia="Times New Roman" w:cs="Times New Roman"/>
-          <w:i/>
-          <w:sz w:val="16"/>
-          <w:szCs w:val="16"/>
-          <w:lang w:eastAsia="ja-JP"/>
-        </w:rPr>
-        <w:tab/>
-      </w:r>
-      <w:r>
-        <w:rPr>
-          <w:rFonts w:eastAsia="Times New Roman" w:cs="Times New Roman"/>
-          <w:i/>
-          <w:sz w:val="16"/>
-          <w:szCs w:val="16"/>
-          <w:lang w:eastAsia="ja-JP"/>
-        </w:rPr>
-        <w:tab/>
-      </w:r>
-      <w:r>
-        <w:rPr>
-          <w:rFonts w:eastAsia="Times New Roman" w:cs="Times New Roman"/>
-          <w:i/>
-          <w:sz w:val="16"/>
-          <w:szCs w:val="16"/>
-          <w:lang w:eastAsia="ja-JP"/>
-        </w:rPr>
-        <w:tab/>
-        <w:t>"paid" : "No",</w:t>
-      </w:r>
-    </w:p>
-    <w:p>
-      <w:pPr>
-        <w:widowControl w:val="0"/>
-        <w:spacing w:after="0" w:line="240" w:lineRule="auto"/>
-        <w:rPr>
-          <w:rFonts w:eastAsia="Times New Roman" w:cs="Times New Roman"/>
-          <w:i/>
-          <w:sz w:val="16"/>
-          <w:szCs w:val="16"/>
-          <w:lang w:eastAsia="ja-JP"/>
-        </w:rPr>
-      </w:pPr>
-      <w:r>
-        <w:rPr>
-          <w:rFonts w:eastAsia="Times New Roman" w:cs="Times New Roman"/>
-          <w:i/>
-          <w:sz w:val="16"/>
-          <w:szCs w:val="16"/>
-          <w:lang w:eastAsia="ja-JP"/>
-        </w:rPr>
-        <w:tab/>
-      </w:r>
-      <w:r>
-        <w:rPr>
-          <w:rFonts w:eastAsia="Times New Roman" w:cs="Times New Roman"/>
-          <w:i/>
-          <w:sz w:val="16"/>
-          <w:szCs w:val="16"/>
-          <w:lang w:eastAsia="ja-JP"/>
-        </w:rPr>
-        <w:tab/>
-      </w:r>
-      <w:r>
-        <w:rPr>
-          <w:rFonts w:eastAsia="Times New Roman" w:cs="Times New Roman"/>
-          <w:i/>
-          <w:sz w:val="16"/>
-          <w:szCs w:val="16"/>
-          <w:lang w:eastAsia="ja-JP"/>
-        </w:rPr>
-        <w:tab/>
-      </w:r>
-      <w:r>
-        <w:rPr>
-          <w:rFonts w:eastAsia="Times New Roman" w:cs="Times New Roman"/>
-          <w:i/>
-          <w:sz w:val="16"/>
-          <w:szCs w:val="16"/>
-          <w:lang w:eastAsia="ja-JP"/>
-        </w:rPr>
-        <w:tab/>
-      </w:r>
-      <w:r>
-        <w:rPr>
-          <w:rFonts w:eastAsia="Times New Roman" w:cs="Times New Roman"/>
-          <w:i/>
-          <w:sz w:val="16"/>
-          <w:szCs w:val="16"/>
-          <w:lang w:eastAsia="ja-JP"/>
-        </w:rPr>
-        <w:tab/>
-        <w:t>"</w:t>
-      </w:r>
-      <w:proofErr w:type="spellStart"/>
-      <w:r>
-        <w:rPr>
-          <w:rFonts w:eastAsia="Times New Roman" w:cs="Times New Roman"/>
-          <w:i/>
-          <w:sz w:val="16"/>
-          <w:szCs w:val="16"/>
-          <w:lang w:eastAsia="ja-JP"/>
-        </w:rPr>
-        <w:t>id_appointment</w:t>
-      </w:r>
-      <w:proofErr w:type="spellEnd"/>
-      <w:r>
-        <w:rPr>
-          <w:rFonts w:eastAsia="Times New Roman" w:cs="Times New Roman"/>
-          <w:i/>
-          <w:sz w:val="16"/>
-          <w:szCs w:val="16"/>
-          <w:lang w:eastAsia="ja-JP"/>
-        </w:rPr>
-        <w:t>" : 1,</w:t>
-      </w:r>
-    </w:p>
-    <w:p>
-      <w:pPr>
-        <w:widowControl w:val="0"/>
-        <w:spacing w:after="0" w:line="240" w:lineRule="auto"/>
-        <w:rPr>
-          <w:rFonts w:eastAsia="Times New Roman" w:cs="Times New Roman"/>
-          <w:i/>
-          <w:sz w:val="16"/>
-          <w:szCs w:val="16"/>
-          <w:lang w:eastAsia="ja-JP"/>
-        </w:rPr>
-      </w:pPr>
-      <w:r>
-        <w:rPr>
-          <w:rFonts w:eastAsia="Times New Roman" w:cs="Times New Roman"/>
-          <w:i/>
-          <w:sz w:val="16"/>
-          <w:szCs w:val="16"/>
-          <w:lang w:eastAsia="ja-JP"/>
-        </w:rPr>
-        <w:tab/>
-      </w:r>
-      <w:r>
-        <w:rPr>
-          <w:rFonts w:eastAsia="Times New Roman" w:cs="Times New Roman"/>
-          <w:i/>
-          <w:sz w:val="16"/>
-          <w:szCs w:val="16"/>
-          <w:lang w:eastAsia="ja-JP"/>
-        </w:rPr>
-        <w:tab/>
-      </w:r>
-      <w:r>
-        <w:rPr>
-          <w:rFonts w:eastAsia="Times New Roman" w:cs="Times New Roman"/>
-          <w:i/>
-          <w:sz w:val="16"/>
-          <w:szCs w:val="16"/>
-          <w:lang w:eastAsia="ja-JP"/>
-        </w:rPr>
-        <w:tab/>
-      </w:r>
-      <w:r>
-        <w:rPr>
-          <w:rFonts w:eastAsia="Times New Roman" w:cs="Times New Roman"/>
-          <w:i/>
-          <w:sz w:val="16"/>
-          <w:szCs w:val="16"/>
-          <w:lang w:eastAsia="ja-JP"/>
-        </w:rPr>
-        <w:tab/>
-      </w:r>
-      <w:r>
-        <w:rPr>
-          <w:rFonts w:eastAsia="Times New Roman" w:cs="Times New Roman"/>
-          <w:i/>
-          <w:sz w:val="16"/>
-          <w:szCs w:val="16"/>
-          <w:lang w:eastAsia="ja-JP"/>
-        </w:rPr>
-        <w:tab/>
-        <w:t>"status" : "Wait"</w:t>
-      </w:r>
-    </w:p>
-    <w:p>
-      <w:pPr>
-        <w:widowControl w:val="0"/>
-        <w:spacing w:after="0" w:line="240" w:lineRule="auto"/>
-        <w:rPr>
-          <w:rFonts w:eastAsia="Times New Roman" w:cs="Times New Roman"/>
-          <w:i/>
-          <w:sz w:val="16"/>
-          <w:szCs w:val="16"/>
-          <w:lang w:eastAsia="ja-JP"/>
-        </w:rPr>
-      </w:pPr>
-      <w:r>
-        <w:rPr>
-          <w:rFonts w:eastAsia="Times New Roman" w:cs="Times New Roman"/>
-          <w:i/>
-          <w:sz w:val="16"/>
-          <w:szCs w:val="16"/>
-          <w:lang w:eastAsia="ja-JP"/>
-        </w:rPr>
-        <w:tab/>
-      </w:r>
-      <w:r>
-        <w:rPr>
-          <w:rFonts w:eastAsia="Times New Roman" w:cs="Times New Roman"/>
-          <w:i/>
-          <w:sz w:val="16"/>
-          <w:szCs w:val="16"/>
-          <w:lang w:eastAsia="ja-JP"/>
-        </w:rPr>
-        <w:tab/>
-      </w:r>
-      <w:r>
-        <w:rPr>
-          <w:rFonts w:eastAsia="Times New Roman" w:cs="Times New Roman"/>
-          <w:i/>
-          <w:sz w:val="16"/>
-          <w:szCs w:val="16"/>
-          <w:lang w:eastAsia="ja-JP"/>
-        </w:rPr>
-        <w:tab/>
-      </w:r>
-      <w:r>
-        <w:rPr>
-          <w:rFonts w:eastAsia="Times New Roman" w:cs="Times New Roman"/>
-          <w:i/>
-          <w:sz w:val="16"/>
-          <w:szCs w:val="16"/>
-          <w:lang w:eastAsia="ja-JP"/>
-        </w:rPr>
-        <w:tab/>
-        <w:t>},</w:t>
-      </w:r>
-    </w:p>
-    <w:p>
-      <w:pPr>
-        <w:widowControl w:val="0"/>
-        <w:spacing w:after="0" w:line="240" w:lineRule="auto"/>
-        <w:rPr>
-          <w:rFonts w:eastAsia="Times New Roman" w:cs="Times New Roman"/>
-          <w:i/>
-          <w:sz w:val="16"/>
-          <w:szCs w:val="16"/>
-          <w:lang w:eastAsia="ja-JP"/>
-        </w:rPr>
-      </w:pPr>
-      <w:r>
-        <w:rPr>
-          <w:rFonts w:eastAsia="Times New Roman" w:cs="Times New Roman"/>
-          <w:i/>
-          <w:sz w:val="16"/>
-          <w:szCs w:val="16"/>
-          <w:lang w:eastAsia="ja-JP"/>
-        </w:rPr>
-        <w:tab/>
-      </w:r>
-      <w:r>
-        <w:rPr>
-          <w:rFonts w:eastAsia="Times New Roman" w:cs="Times New Roman"/>
-          <w:i/>
-          <w:sz w:val="16"/>
-          <w:szCs w:val="16"/>
-          <w:lang w:eastAsia="ja-JP"/>
-        </w:rPr>
-        <w:tab/>
-      </w:r>
-      <w:r>
-        <w:rPr>
-          <w:rFonts w:eastAsia="Times New Roman" w:cs="Times New Roman"/>
-          <w:i/>
-          <w:sz w:val="16"/>
-          <w:szCs w:val="16"/>
-          <w:lang w:eastAsia="ja-JP"/>
-        </w:rPr>
-        <w:tab/>
-      </w:r>
-      <w:r>
-        <w:rPr>
-          <w:rFonts w:eastAsia="Times New Roman" w:cs="Times New Roman"/>
-          <w:i/>
-          <w:sz w:val="16"/>
-          <w:szCs w:val="16"/>
-          <w:lang w:eastAsia="ja-JP"/>
-        </w:rPr>
-        <w:tab/>
-        <w:t>"id" : 1,</w:t>
-      </w:r>
-    </w:p>
-    <w:p>
-      <w:pPr>
-        <w:widowControl w:val="0"/>
-        <w:spacing w:after="0" w:line="240" w:lineRule="auto"/>
-        <w:rPr>
-          <w:rFonts w:eastAsia="Times New Roman" w:cs="Times New Roman"/>
-          <w:i/>
-          <w:sz w:val="16"/>
-          <w:szCs w:val="16"/>
-          <w:lang w:eastAsia="ja-JP"/>
-        </w:rPr>
-      </w:pPr>
-      <w:r>
-        <w:rPr>
-          <w:rFonts w:eastAsia="Times New Roman" w:cs="Times New Roman"/>
-          <w:i/>
-          <w:sz w:val="16"/>
-          <w:szCs w:val="16"/>
-          <w:lang w:eastAsia="ja-JP"/>
-        </w:rPr>
-        <w:tab/>
-      </w:r>
-      <w:r>
-        <w:rPr>
-          <w:rFonts w:eastAsia="Times New Roman" w:cs="Times New Roman"/>
-          <w:i/>
-          <w:sz w:val="16"/>
-          <w:szCs w:val="16"/>
-          <w:lang w:eastAsia="ja-JP"/>
-        </w:rPr>
-        <w:tab/>
-      </w:r>
-      <w:r>
-        <w:rPr>
-          <w:rFonts w:eastAsia="Times New Roman" w:cs="Times New Roman"/>
-          <w:i/>
-          <w:sz w:val="16"/>
-          <w:szCs w:val="16"/>
-          <w:lang w:eastAsia="ja-JP"/>
-        </w:rPr>
-        <w:tab/>
-      </w:r>
-      <w:r>
-        <w:rPr>
-          <w:rFonts w:eastAsia="Times New Roman" w:cs="Times New Roman"/>
-          <w:i/>
-          <w:sz w:val="16"/>
-          <w:szCs w:val="16"/>
-          <w:lang w:eastAsia="ja-JP"/>
-        </w:rPr>
-        <w:tab/>
-        <w:t>"Staff" : {</w:t>
-      </w:r>
-    </w:p>
-    <w:p>
-      <w:pPr>
-        <w:widowControl w:val="0"/>
-        <w:spacing w:after="0" w:line="240" w:lineRule="auto"/>
-        <w:rPr>
-          <w:rFonts w:eastAsia="Times New Roman" w:cs="Times New Roman"/>
-          <w:i/>
-          <w:sz w:val="16"/>
-          <w:szCs w:val="16"/>
-          <w:lang w:eastAsia="ja-JP"/>
-        </w:rPr>
-      </w:pPr>
-      <w:r>
-        <w:rPr>
-          <w:rFonts w:eastAsia="Times New Roman" w:cs="Times New Roman"/>
-          <w:i/>
-          <w:sz w:val="16"/>
-          <w:szCs w:val="16"/>
-          <w:lang w:eastAsia="ja-JP"/>
-        </w:rPr>
-        <w:tab/>
-      </w:r>
-      <w:r>
-        <w:rPr>
-          <w:rFonts w:eastAsia="Times New Roman" w:cs="Times New Roman"/>
-          <w:i/>
-          <w:sz w:val="16"/>
-          <w:szCs w:val="16"/>
-          <w:lang w:eastAsia="ja-JP"/>
-        </w:rPr>
-        <w:tab/>
-      </w:r>
-      <w:r>
-        <w:rPr>
-          <w:rFonts w:eastAsia="Times New Roman" w:cs="Times New Roman"/>
-          <w:i/>
-          <w:sz w:val="16"/>
-          <w:szCs w:val="16"/>
-          <w:lang w:eastAsia="ja-JP"/>
-        </w:rPr>
-        <w:tab/>
-      </w:r>
-      <w:r>
-        <w:rPr>
-          <w:rFonts w:eastAsia="Times New Roman" w:cs="Times New Roman"/>
-          <w:i/>
-          <w:sz w:val="16"/>
-          <w:szCs w:val="16"/>
-          <w:lang w:eastAsia="ja-JP"/>
-        </w:rPr>
-        <w:tab/>
-      </w:r>
-      <w:r>
-        <w:rPr>
-          <w:rFonts w:eastAsia="Times New Roman" w:cs="Times New Roman"/>
-          <w:i/>
-          <w:sz w:val="16"/>
-          <w:szCs w:val="16"/>
-          <w:lang w:eastAsia="ja-JP"/>
-        </w:rPr>
-        <w:tab/>
-        <w:t>"</w:t>
-      </w:r>
-      <w:proofErr w:type="spellStart"/>
-      <w:r>
-        <w:rPr>
-          <w:rFonts w:eastAsia="Times New Roman" w:cs="Times New Roman"/>
-          <w:i/>
-          <w:sz w:val="16"/>
-          <w:szCs w:val="16"/>
-          <w:lang w:eastAsia="ja-JP"/>
-        </w:rPr>
-        <w:t>surname_member</w:t>
-      </w:r>
-      <w:proofErr w:type="spellEnd"/>
-      <w:r>
-        <w:rPr>
-          <w:rFonts w:eastAsia="Times New Roman" w:cs="Times New Roman"/>
-          <w:i/>
-          <w:sz w:val="16"/>
-          <w:szCs w:val="16"/>
-          <w:lang w:eastAsia="ja-JP"/>
-        </w:rPr>
-        <w:t>" : "</w:t>
-      </w:r>
-      <w:proofErr w:type="spellStart"/>
-      <w:r>
-        <w:rPr>
-          <w:rFonts w:eastAsia="Times New Roman" w:cs="Times New Roman"/>
-          <w:i/>
-          <w:sz w:val="16"/>
-          <w:szCs w:val="16"/>
-          <w:lang w:eastAsia="ja-JP"/>
-        </w:rPr>
-        <w:t>Chojnowski</w:t>
-      </w:r>
-      <w:proofErr w:type="spellEnd"/>
-      <w:r>
-        <w:rPr>
-          <w:rFonts w:eastAsia="Times New Roman" w:cs="Times New Roman"/>
-          <w:i/>
-          <w:sz w:val="16"/>
-          <w:szCs w:val="16"/>
-          <w:lang w:eastAsia="ja-JP"/>
-        </w:rPr>
-        <w:t>",</w:t>
-      </w:r>
-    </w:p>
-    <w:p>
-      <w:pPr>
-        <w:widowControl w:val="0"/>
-        <w:spacing w:after="0" w:line="240" w:lineRule="auto"/>
-        <w:rPr>
-          <w:rFonts w:eastAsia="Times New Roman" w:cs="Times New Roman"/>
-          <w:i/>
-          <w:sz w:val="16"/>
-          <w:szCs w:val="16"/>
-          <w:lang w:eastAsia="ja-JP"/>
-        </w:rPr>
-      </w:pPr>
-      <w:r>
-        <w:rPr>
-          <w:rFonts w:eastAsia="Times New Roman" w:cs="Times New Roman"/>
-          <w:i/>
-          <w:sz w:val="16"/>
-          <w:szCs w:val="16"/>
-          <w:lang w:eastAsia="ja-JP"/>
-        </w:rPr>
-        <w:tab/>
-      </w:r>
-      <w:r>
-        <w:rPr>
-          <w:rFonts w:eastAsia="Times New Roman" w:cs="Times New Roman"/>
-          <w:i/>
-          <w:sz w:val="16"/>
-          <w:szCs w:val="16"/>
-          <w:lang w:eastAsia="ja-JP"/>
-        </w:rPr>
-        <w:tab/>
-      </w:r>
-      <w:r>
-        <w:rPr>
-          <w:rFonts w:eastAsia="Times New Roman" w:cs="Times New Roman"/>
-          <w:i/>
-          <w:sz w:val="16"/>
-          <w:szCs w:val="16"/>
-          <w:lang w:eastAsia="ja-JP"/>
-        </w:rPr>
-        <w:tab/>
-      </w:r>
-      <w:r>
-        <w:rPr>
-          <w:rFonts w:eastAsia="Times New Roman" w:cs="Times New Roman"/>
-          <w:i/>
-          <w:sz w:val="16"/>
-          <w:szCs w:val="16"/>
-          <w:lang w:eastAsia="ja-JP"/>
-        </w:rPr>
-        <w:tab/>
-      </w:r>
-      <w:r>
-        <w:rPr>
-          <w:rFonts w:eastAsia="Times New Roman" w:cs="Times New Roman"/>
-          <w:i/>
-          <w:sz w:val="16"/>
-          <w:szCs w:val="16"/>
-          <w:lang w:eastAsia="ja-JP"/>
-        </w:rPr>
-        <w:tab/>
-        <w:t>"specialty" : "Anesthesia",</w:t>
-      </w:r>
-    </w:p>
-    <w:p>
-      <w:pPr>
-        <w:widowControl w:val="0"/>
-        <w:spacing w:after="0" w:line="240" w:lineRule="auto"/>
-        <w:rPr>
-          <w:rFonts w:eastAsia="Times New Roman" w:cs="Times New Roman"/>
-          <w:i/>
-          <w:sz w:val="16"/>
-          <w:szCs w:val="16"/>
-          <w:lang w:eastAsia="ja-JP"/>
-        </w:rPr>
-      </w:pPr>
-      <w:r>
-        <w:rPr>
-          <w:rFonts w:eastAsia="Times New Roman" w:cs="Times New Roman"/>
-          <w:i/>
-          <w:sz w:val="16"/>
-          <w:szCs w:val="16"/>
-          <w:lang w:eastAsia="ja-JP"/>
-        </w:rPr>
-        <w:tab/>
-      </w:r>
-      <w:r>
-        <w:rPr>
-          <w:rFonts w:eastAsia="Times New Roman" w:cs="Times New Roman"/>
-          <w:i/>
-          <w:sz w:val="16"/>
-          <w:szCs w:val="16"/>
-          <w:lang w:eastAsia="ja-JP"/>
-        </w:rPr>
-        <w:tab/>
-      </w:r>
-      <w:r>
-        <w:rPr>
-          <w:rFonts w:eastAsia="Times New Roman" w:cs="Times New Roman"/>
-          <w:i/>
-          <w:sz w:val="16"/>
-          <w:szCs w:val="16"/>
-          <w:lang w:eastAsia="ja-JP"/>
-        </w:rPr>
-        <w:tab/>
-      </w:r>
-      <w:r>
-        <w:rPr>
-          <w:rFonts w:eastAsia="Times New Roman" w:cs="Times New Roman"/>
-          <w:i/>
-          <w:sz w:val="16"/>
-          <w:szCs w:val="16"/>
-          <w:lang w:eastAsia="ja-JP"/>
-        </w:rPr>
-        <w:tab/>
-      </w:r>
-      <w:r>
-        <w:rPr>
-          <w:rFonts w:eastAsia="Times New Roman" w:cs="Times New Roman"/>
-          <w:i/>
-          <w:sz w:val="16"/>
-          <w:szCs w:val="16"/>
-          <w:lang w:eastAsia="ja-JP"/>
-        </w:rPr>
-        <w:tab/>
-        <w:t>"gender" : "m",</w:t>
-      </w:r>
-    </w:p>
-    <w:p>
-      <w:pPr>
-        <w:widowControl w:val="0"/>
-        <w:spacing w:after="0" w:line="240" w:lineRule="auto"/>
-        <w:rPr>
-          <w:rFonts w:eastAsia="Times New Roman" w:cs="Times New Roman"/>
-          <w:i/>
-          <w:sz w:val="16"/>
-          <w:szCs w:val="16"/>
-          <w:lang w:eastAsia="ja-JP"/>
-        </w:rPr>
-      </w:pPr>
-      <w:r>
-        <w:rPr>
-          <w:rFonts w:eastAsia="Times New Roman" w:cs="Times New Roman"/>
-          <w:i/>
-          <w:sz w:val="16"/>
-          <w:szCs w:val="16"/>
-          <w:lang w:eastAsia="ja-JP"/>
-        </w:rPr>
-        <w:tab/>
-      </w:r>
-      <w:r>
-        <w:rPr>
-          <w:rFonts w:eastAsia="Times New Roman" w:cs="Times New Roman"/>
-          <w:i/>
-          <w:sz w:val="16"/>
-          <w:szCs w:val="16"/>
-          <w:lang w:eastAsia="ja-JP"/>
-        </w:rPr>
-        <w:tab/>
-      </w:r>
-      <w:r>
-        <w:rPr>
-          <w:rFonts w:eastAsia="Times New Roman" w:cs="Times New Roman"/>
-          <w:i/>
-          <w:sz w:val="16"/>
-          <w:szCs w:val="16"/>
-          <w:lang w:eastAsia="ja-JP"/>
-        </w:rPr>
-        <w:tab/>
-      </w:r>
-      <w:r>
-        <w:rPr>
-          <w:rFonts w:eastAsia="Times New Roman" w:cs="Times New Roman"/>
-          <w:i/>
-          <w:sz w:val="16"/>
-          <w:szCs w:val="16"/>
-          <w:lang w:eastAsia="ja-JP"/>
-        </w:rPr>
-        <w:tab/>
-      </w:r>
-      <w:r>
-        <w:rPr>
-          <w:rFonts w:eastAsia="Times New Roman" w:cs="Times New Roman"/>
-          <w:i/>
-          <w:sz w:val="16"/>
-          <w:szCs w:val="16"/>
-          <w:lang w:eastAsia="ja-JP"/>
-        </w:rPr>
-        <w:tab/>
-        <w:t>"phone" : "953854136361",</w:t>
-      </w:r>
-    </w:p>
-    <w:p>
-      <w:pPr>
-        <w:widowControl w:val="0"/>
-        <w:spacing w:after="0" w:line="240" w:lineRule="auto"/>
-        <w:rPr>
-          <w:rFonts w:eastAsia="Times New Roman" w:cs="Times New Roman"/>
-          <w:i/>
-          <w:sz w:val="16"/>
-          <w:szCs w:val="16"/>
-          <w:lang w:eastAsia="ja-JP"/>
-        </w:rPr>
-      </w:pPr>
-      <w:r>
-        <w:rPr>
-          <w:rFonts w:eastAsia="Times New Roman" w:cs="Times New Roman"/>
-          <w:i/>
-          <w:sz w:val="16"/>
-          <w:szCs w:val="16"/>
-          <w:lang w:eastAsia="ja-JP"/>
-        </w:rPr>
-        <w:tab/>
-      </w:r>
-      <w:r>
-        <w:rPr>
-          <w:rFonts w:eastAsia="Times New Roman" w:cs="Times New Roman"/>
-          <w:i/>
-          <w:sz w:val="16"/>
-          <w:szCs w:val="16"/>
-          <w:lang w:eastAsia="ja-JP"/>
-        </w:rPr>
-        <w:tab/>
-      </w:r>
-      <w:r>
-        <w:rPr>
-          <w:rFonts w:eastAsia="Times New Roman" w:cs="Times New Roman"/>
-          <w:i/>
-          <w:sz w:val="16"/>
-          <w:szCs w:val="16"/>
-          <w:lang w:eastAsia="ja-JP"/>
-        </w:rPr>
-        <w:tab/>
-      </w:r>
-      <w:r>
-        <w:rPr>
-          <w:rFonts w:eastAsia="Times New Roman" w:cs="Times New Roman"/>
-          <w:i/>
-          <w:sz w:val="16"/>
-          <w:szCs w:val="16"/>
-          <w:lang w:eastAsia="ja-JP"/>
-        </w:rPr>
-        <w:tab/>
-      </w:r>
-      <w:r>
-        <w:rPr>
-          <w:rFonts w:eastAsia="Times New Roman" w:cs="Times New Roman"/>
-          <w:i/>
-          <w:sz w:val="16"/>
-          <w:szCs w:val="16"/>
-          <w:lang w:eastAsia="ja-JP"/>
-        </w:rPr>
-        <w:tab/>
-        <w:t>"id" : 1,</w:t>
-      </w:r>
-    </w:p>
-    <w:p>
-      <w:pPr>
-        <w:widowControl w:val="0"/>
-        <w:spacing w:after="0" w:line="240" w:lineRule="auto"/>
-        <w:rPr>
-          <w:rFonts w:eastAsia="Times New Roman" w:cs="Times New Roman"/>
-          <w:i/>
-          <w:sz w:val="16"/>
-          <w:szCs w:val="16"/>
-          <w:lang w:eastAsia="ja-JP"/>
-        </w:rPr>
-      </w:pPr>
-      <w:r>
-        <w:rPr>
-          <w:rFonts w:eastAsia="Times New Roman" w:cs="Times New Roman"/>
-          <w:i/>
-          <w:sz w:val="16"/>
-          <w:szCs w:val="16"/>
-          <w:lang w:eastAsia="ja-JP"/>
-        </w:rPr>
-        <w:tab/>
-      </w:r>
-      <w:r>
-        <w:rPr>
-          <w:rFonts w:eastAsia="Times New Roman" w:cs="Times New Roman"/>
-          <w:i/>
-          <w:sz w:val="16"/>
-          <w:szCs w:val="16"/>
-          <w:lang w:eastAsia="ja-JP"/>
-        </w:rPr>
-        <w:tab/>
-      </w:r>
-      <w:r>
-        <w:rPr>
-          <w:rFonts w:eastAsia="Times New Roman" w:cs="Times New Roman"/>
-          <w:i/>
-          <w:sz w:val="16"/>
-          <w:szCs w:val="16"/>
-          <w:lang w:eastAsia="ja-JP"/>
-        </w:rPr>
-        <w:tab/>
-      </w:r>
-      <w:r>
-        <w:rPr>
-          <w:rFonts w:eastAsia="Times New Roman" w:cs="Times New Roman"/>
-          <w:i/>
-          <w:sz w:val="16"/>
-          <w:szCs w:val="16"/>
-          <w:lang w:eastAsia="ja-JP"/>
-        </w:rPr>
-        <w:tab/>
-      </w:r>
-      <w:r>
-        <w:rPr>
-          <w:rFonts w:eastAsia="Times New Roman" w:cs="Times New Roman"/>
-          <w:i/>
-          <w:sz w:val="16"/>
-          <w:szCs w:val="16"/>
-          <w:lang w:eastAsia="ja-JP"/>
-        </w:rPr>
-        <w:tab/>
-        <w:t>"</w:t>
-      </w:r>
-      <w:proofErr w:type="spellStart"/>
-      <w:r>
-        <w:rPr>
-          <w:rFonts w:eastAsia="Times New Roman" w:cs="Times New Roman"/>
-          <w:i/>
-          <w:sz w:val="16"/>
-          <w:szCs w:val="16"/>
-          <w:lang w:eastAsia="ja-JP"/>
-        </w:rPr>
-        <w:t>date_contract</w:t>
-      </w:r>
-      <w:proofErr w:type="spellEnd"/>
-      <w:r>
-        <w:rPr>
-          <w:rFonts w:eastAsia="Times New Roman" w:cs="Times New Roman"/>
-          <w:i/>
-          <w:sz w:val="16"/>
-          <w:szCs w:val="16"/>
-          <w:lang w:eastAsia="ja-JP"/>
-        </w:rPr>
-        <w:t>" : "1945-03-04",</w:t>
-      </w:r>
-    </w:p>
-    <w:p>
-      <w:pPr>
-        <w:widowControl w:val="0"/>
-        <w:spacing w:after="0" w:line="240" w:lineRule="auto"/>
-        <w:rPr>
-          <w:rFonts w:eastAsia="Times New Roman" w:cs="Times New Roman"/>
-          <w:i/>
-          <w:sz w:val="16"/>
-          <w:szCs w:val="16"/>
-          <w:lang w:eastAsia="ja-JP"/>
-        </w:rPr>
-      </w:pPr>
-      <w:r>
-        <w:rPr>
-          <w:rFonts w:eastAsia="Times New Roman" w:cs="Times New Roman"/>
-          <w:i/>
-          <w:sz w:val="16"/>
-          <w:szCs w:val="16"/>
-          <w:lang w:eastAsia="ja-JP"/>
-        </w:rPr>
-        <w:tab/>
-      </w:r>
-      <w:r>
-        <w:rPr>
-          <w:rFonts w:eastAsia="Times New Roman" w:cs="Times New Roman"/>
-          <w:i/>
-          <w:sz w:val="16"/>
-          <w:szCs w:val="16"/>
-          <w:lang w:eastAsia="ja-JP"/>
-        </w:rPr>
-        <w:tab/>
-      </w:r>
-      <w:r>
-        <w:rPr>
-          <w:rFonts w:eastAsia="Times New Roman" w:cs="Times New Roman"/>
-          <w:i/>
-          <w:sz w:val="16"/>
-          <w:szCs w:val="16"/>
-          <w:lang w:eastAsia="ja-JP"/>
-        </w:rPr>
-        <w:tab/>
-      </w:r>
-      <w:r>
-        <w:rPr>
-          <w:rFonts w:eastAsia="Times New Roman" w:cs="Times New Roman"/>
-          <w:i/>
-          <w:sz w:val="16"/>
-          <w:szCs w:val="16"/>
-          <w:lang w:eastAsia="ja-JP"/>
-        </w:rPr>
-        <w:tab/>
-      </w:r>
-      <w:r>
-        <w:rPr>
-          <w:rFonts w:eastAsia="Times New Roman" w:cs="Times New Roman"/>
-          <w:i/>
-          <w:sz w:val="16"/>
-          <w:szCs w:val="16"/>
-          <w:lang w:eastAsia="ja-JP"/>
-        </w:rPr>
-        <w:tab/>
-        <w:t>"</w:t>
-      </w:r>
-      <w:proofErr w:type="spellStart"/>
-      <w:r>
-        <w:rPr>
-          <w:rFonts w:eastAsia="Times New Roman" w:cs="Times New Roman"/>
-          <w:i/>
-          <w:sz w:val="16"/>
-          <w:szCs w:val="16"/>
-          <w:lang w:eastAsia="ja-JP"/>
-        </w:rPr>
-        <w:t>name_member</w:t>
-      </w:r>
-      <w:proofErr w:type="spellEnd"/>
-      <w:r>
-        <w:rPr>
-          <w:rFonts w:eastAsia="Times New Roman" w:cs="Times New Roman"/>
-          <w:i/>
-          <w:sz w:val="16"/>
-          <w:szCs w:val="16"/>
-          <w:lang w:eastAsia="ja-JP"/>
-        </w:rPr>
-        <w:t>" : "Karnes",</w:t>
-      </w:r>
-    </w:p>
-    <w:p>
-      <w:pPr>
-        <w:widowControl w:val="0"/>
-        <w:spacing w:after="0" w:line="240" w:lineRule="auto"/>
-        <w:rPr>
-          <w:rFonts w:eastAsia="Times New Roman" w:cs="Times New Roman"/>
-          <w:i/>
-          <w:sz w:val="16"/>
-          <w:szCs w:val="16"/>
-          <w:lang w:eastAsia="ja-JP"/>
-        </w:rPr>
-      </w:pPr>
-      <w:r>
-        <w:rPr>
-          <w:rFonts w:eastAsia="Times New Roman" w:cs="Times New Roman"/>
-          <w:i/>
-          <w:sz w:val="16"/>
-          <w:szCs w:val="16"/>
-          <w:lang w:eastAsia="ja-JP"/>
-        </w:rPr>
-        <w:tab/>
-      </w:r>
-      <w:r>
-        <w:rPr>
-          <w:rFonts w:eastAsia="Times New Roman" w:cs="Times New Roman"/>
-          <w:i/>
-          <w:sz w:val="16"/>
-          <w:szCs w:val="16"/>
-          <w:lang w:eastAsia="ja-JP"/>
-        </w:rPr>
-        <w:tab/>
-      </w:r>
-      <w:r>
-        <w:rPr>
-          <w:rFonts w:eastAsia="Times New Roman" w:cs="Times New Roman"/>
-          <w:i/>
-          <w:sz w:val="16"/>
-          <w:szCs w:val="16"/>
-          <w:lang w:eastAsia="ja-JP"/>
-        </w:rPr>
-        <w:tab/>
-      </w:r>
-      <w:r>
-        <w:rPr>
-          <w:rFonts w:eastAsia="Times New Roman" w:cs="Times New Roman"/>
-          <w:i/>
-          <w:sz w:val="16"/>
-          <w:szCs w:val="16"/>
-          <w:lang w:eastAsia="ja-JP"/>
-        </w:rPr>
-        <w:tab/>
-      </w:r>
-      <w:r>
-        <w:rPr>
-          <w:rFonts w:eastAsia="Times New Roman" w:cs="Times New Roman"/>
-          <w:i/>
-          <w:sz w:val="16"/>
-          <w:szCs w:val="16"/>
-          <w:lang w:eastAsia="ja-JP"/>
-        </w:rPr>
-        <w:tab/>
-        <w:t>"</w:t>
-      </w:r>
-      <w:proofErr w:type="spellStart"/>
-      <w:r>
-        <w:rPr>
-          <w:rFonts w:eastAsia="Times New Roman" w:cs="Times New Roman"/>
-          <w:i/>
-          <w:sz w:val="16"/>
-          <w:szCs w:val="16"/>
-          <w:lang w:eastAsia="ja-JP"/>
-        </w:rPr>
-        <w:t>birthday_date</w:t>
-      </w:r>
-      <w:proofErr w:type="spellEnd"/>
-      <w:r>
-        <w:rPr>
-          <w:rFonts w:eastAsia="Times New Roman" w:cs="Times New Roman"/>
-          <w:i/>
-          <w:sz w:val="16"/>
-          <w:szCs w:val="16"/>
-          <w:lang w:eastAsia="ja-JP"/>
-        </w:rPr>
-        <w:t>" : "2000-10-18"</w:t>
-      </w:r>
-    </w:p>
-    <w:p>
-      <w:pPr>
-        <w:widowControl w:val="0"/>
-        <w:spacing w:after="0" w:line="240" w:lineRule="auto"/>
-        <w:rPr>
-          <w:rFonts w:eastAsia="Times New Roman" w:cs="Times New Roman"/>
-          <w:i/>
-          <w:sz w:val="16"/>
-          <w:szCs w:val="16"/>
-          <w:lang w:eastAsia="ja-JP"/>
-        </w:rPr>
-      </w:pPr>
-      <w:r>
-        <w:rPr>
-          <w:rFonts w:eastAsia="Times New Roman" w:cs="Times New Roman"/>
-          <w:i/>
-          <w:sz w:val="16"/>
-          <w:szCs w:val="16"/>
-          <w:lang w:eastAsia="ja-JP"/>
-        </w:rPr>
-        <w:tab/>
-      </w:r>
-      <w:r>
-        <w:rPr>
-          <w:rFonts w:eastAsia="Times New Roman" w:cs="Times New Roman"/>
-          <w:i/>
-          <w:sz w:val="16"/>
-          <w:szCs w:val="16"/>
-          <w:lang w:eastAsia="ja-JP"/>
-        </w:rPr>
-        <w:tab/>
-      </w:r>
-      <w:r>
-        <w:rPr>
-          <w:rFonts w:eastAsia="Times New Roman" w:cs="Times New Roman"/>
-          <w:i/>
-          <w:sz w:val="16"/>
-          <w:szCs w:val="16"/>
-          <w:lang w:eastAsia="ja-JP"/>
-        </w:rPr>
-        <w:tab/>
-      </w:r>
-      <w:r>
-        <w:rPr>
-          <w:rFonts w:eastAsia="Times New Roman" w:cs="Times New Roman"/>
-          <w:i/>
-          <w:sz w:val="16"/>
-          <w:szCs w:val="16"/>
-          <w:lang w:eastAsia="ja-JP"/>
-        </w:rPr>
-        <w:tab/>
-        <w:t>},</w:t>
-      </w:r>
-    </w:p>
-    <w:p>
-      <w:pPr>
-        <w:widowControl w:val="0"/>
-        <w:spacing w:after="0" w:line="240" w:lineRule="auto"/>
-        <w:rPr>
-          <w:rFonts w:eastAsia="Times New Roman" w:cs="Times New Roman"/>
-          <w:i/>
-          <w:sz w:val="16"/>
-          <w:szCs w:val="16"/>
-          <w:lang w:eastAsia="ja-JP"/>
-        </w:rPr>
-      </w:pPr>
-      <w:r>
-        <w:rPr>
-          <w:rFonts w:eastAsia="Times New Roman" w:cs="Times New Roman"/>
-          <w:i/>
-          <w:sz w:val="16"/>
-          <w:szCs w:val="16"/>
-          <w:lang w:eastAsia="ja-JP"/>
-        </w:rPr>
         <w:tab/>
       </w:r>
       <w:r>
@@ -16203,7 +16391,6 @@
           <w:szCs w:val="40"/>
           <w:lang w:val="it-IT" w:eastAsia="ja-JP"/>
         </w:rPr>
-        <w:lastRenderedPageBreak/>
         <w:t>Implementazione</w:t>
       </w:r>
     </w:p>
@@ -16488,6 +16675,7 @@
           <w:szCs w:val="24"/>
           <w:lang w:val="it-IT"/>
         </w:rPr>
+        <w:lastRenderedPageBreak/>
         <w:t>mongodbConn.py</w:t>
       </w:r>
     </w:p>
@@ -16944,7 +17132,6 @@
           <w:szCs w:val="24"/>
           <w:lang w:val="it-IT"/>
         </w:rPr>
-        <w:lastRenderedPageBreak/>
         <w:t xml:space="preserve">Per le operazioni su MySQL di creazione, eliminazione, </w:t>
       </w:r>
       <w:r>
@@ -17434,6 +17621,7 @@
           <w:szCs w:val="24"/>
           <w:lang w:val="it-IT"/>
         </w:rPr>
+        <w:lastRenderedPageBreak/>
         <w:t xml:space="preserve">Per le operazioni su MongoDB di creazione, eliminazione, </w:t>
       </w:r>
       <w:r>
@@ -18247,7 +18435,6 @@
           <w:szCs w:val="24"/>
           <w:lang w:val="it-IT" w:eastAsia="en-US"/>
         </w:rPr>
-        <w:lastRenderedPageBreak/>
         <w:t>Di seguito riporto i risultati dei test su MySQL</w:t>
       </w:r>
       <w:r>
@@ -18377,7 +18564,17 @@
           <w:szCs w:val="24"/>
           <w:lang w:val="it-IT" w:eastAsia="en-US"/>
         </w:rPr>
-        <w:t>Per i test su MongoDB l’applicazione segue la stessa falsa riga dei test per MySQL, solo che i test effettuati per ogni dataset vengono effettuati su un cluster variando il numero di nodi da 1 a 3 per evidenziare i benefici relativi all’uso di un database distribuito.</w:t>
+        <w:t xml:space="preserve">Per i test su MongoDB l’applicazione segue la stessa falsa riga dei test per MySQL, solo che i test effettuati per ogni dataset vengono effettuati su un cluster variando il numero di nodi da 1 a 3 per </w:t>
+      </w:r>
+      <w:r>
+        <w:rPr>
+          <w:rFonts w:ascii="Times New Roman" w:eastAsiaTheme="minorHAnsi" w:hAnsi="Times New Roman" w:cstheme="minorBidi"/>
+          <w:sz w:val="24"/>
+          <w:szCs w:val="24"/>
+          <w:lang w:val="it-IT" w:eastAsia="en-US"/>
+        </w:rPr>
+        <w:lastRenderedPageBreak/>
+        <w:t>evidenziare i benefici relativi all’uso di un database distribuito.</w:t>
       </w:r>
       <w:r>
         <w:rPr>
@@ -18711,7 +18908,6 @@
           <w:szCs w:val="24"/>
           <w:lang w:val="it-IT" w:eastAsia="en-US"/>
         </w:rPr>
-        <w:lastRenderedPageBreak/>
         <w:t xml:space="preserve">Di seguito </w:t>
       </w:r>
       <w:r>
@@ -18751,6 +18947,7 @@
           <w:szCs w:val="40"/>
           <w:lang w:eastAsia="en-US"/>
         </w:rPr>
+        <w:lastRenderedPageBreak/>
         <w:drawing>
           <wp:anchor distT="0" distB="0" distL="114300" distR="114300" simplePos="0" relativeHeight="251667456" behindDoc="0" locked="0" layoutInCell="1" allowOverlap="1" wp14:anchorId="6A6C4F42" wp14:editId="58298F16">
             <wp:simplePos x="0" y="0"/>
@@ -18920,7 +19117,6 @@
           <w:szCs w:val="40"/>
           <w:lang w:val="it-IT" w:eastAsia="ja-JP"/>
         </w:rPr>
-        <w:lastRenderedPageBreak/>
         <w:t>Conclusioni</w:t>
       </w:r>
     </w:p>
